--- a/Day 32 - 26-11-2025  UI technology - JavaScript.docx
+++ b/Day 32 - 26-11-2025  UI technology - JavaScript.docx
@@ -221,6 +221,589 @@
           <w:szCs w:val="32"/>
         </w:rPr>
         <w:t xml:space="preserve"> function with callback </w:t>
+      </w:r>
+    </w:p>
+    <w:p>
+      <w:pPr>
+        <w:rPr>
+          <w:sz w:val="32"/>
+          <w:szCs w:val="32"/>
+        </w:rPr>
+      </w:pPr>
+    </w:p>
+    <w:p>
+      <w:pPr>
+        <w:rPr>
+          <w:sz w:val="32"/>
+          <w:szCs w:val="32"/>
+        </w:rPr>
+      </w:pPr>
+      <w:r>
+        <w:rPr>
+          <w:sz w:val="32"/>
+          <w:szCs w:val="32"/>
+        </w:rPr>
+        <w:t xml:space="preserve">JS </w:t>
+      </w:r>
+      <w:r>
+        <w:rPr>
+          <w:sz w:val="32"/>
+          <w:szCs w:val="32"/>
+        </w:rPr>
+        <w:t xml:space="preserve">Events : Event provide a bridge between html </w:t>
+      </w:r>
+      <w:proofErr w:type="spellStart"/>
+      <w:r>
+        <w:rPr>
+          <w:sz w:val="32"/>
+          <w:szCs w:val="32"/>
+        </w:rPr>
+        <w:t>dom</w:t>
+      </w:r>
+      <w:proofErr w:type="spellEnd"/>
+      <w:r>
+        <w:rPr>
+          <w:sz w:val="32"/>
+          <w:szCs w:val="32"/>
+        </w:rPr>
+        <w:t xml:space="preserve"> element and JavaScript code. It is also known delegation model. Whenever use interact with any html tag different type of events generates. </w:t>
+      </w:r>
+    </w:p>
+    <w:p>
+      <w:pPr>
+        <w:rPr>
+          <w:sz w:val="32"/>
+          <w:szCs w:val="32"/>
+        </w:rPr>
+      </w:pPr>
+      <w:r>
+        <w:rPr>
+          <w:sz w:val="32"/>
+          <w:szCs w:val="32"/>
+        </w:rPr>
+        <w:t xml:space="preserve">We need to register the event on particular html </w:t>
+      </w:r>
+      <w:proofErr w:type="spellStart"/>
+      <w:r>
+        <w:rPr>
+          <w:sz w:val="32"/>
+          <w:szCs w:val="32"/>
+        </w:rPr>
+        <w:t>dom</w:t>
+      </w:r>
+      <w:proofErr w:type="spellEnd"/>
+      <w:r>
+        <w:rPr>
+          <w:sz w:val="32"/>
+          <w:szCs w:val="32"/>
+        </w:rPr>
+        <w:t xml:space="preserve"> element or tags. </w:t>
+      </w:r>
+    </w:p>
+    <w:p>
+      <w:pPr>
+        <w:rPr>
+          <w:sz w:val="32"/>
+          <w:szCs w:val="32"/>
+        </w:rPr>
+      </w:pPr>
+    </w:p>
+    <w:p>
+      <w:pPr>
+        <w:rPr>
+          <w:sz w:val="32"/>
+          <w:szCs w:val="32"/>
+        </w:rPr>
+      </w:pPr>
+    </w:p>
+    <w:p>
+      <w:pPr>
+        <w:rPr>
+          <w:sz w:val="32"/>
+          <w:szCs w:val="32"/>
+        </w:rPr>
+      </w:pPr>
+    </w:p>
+    <w:p>
+      <w:pPr>
+        <w:rPr>
+          <w:sz w:val="32"/>
+          <w:szCs w:val="32"/>
+        </w:rPr>
+      </w:pPr>
+    </w:p>
+    <w:p>
+      <w:pPr>
+        <w:rPr>
+          <w:sz w:val="32"/>
+          <w:szCs w:val="32"/>
+        </w:rPr>
+      </w:pPr>
+    </w:p>
+    <w:p>
+      <w:pPr>
+        <w:rPr>
+          <w:sz w:val="32"/>
+          <w:szCs w:val="32"/>
+        </w:rPr>
+      </w:pPr>
+    </w:p>
+    <w:p>
+      <w:pPr>
+        <w:rPr>
+          <w:sz w:val="32"/>
+          <w:szCs w:val="32"/>
+        </w:rPr>
+      </w:pPr>
+    </w:p>
+    <w:p>
+      <w:pPr>
+        <w:rPr>
+          <w:sz w:val="32"/>
+          <w:szCs w:val="32"/>
+        </w:rPr>
+      </w:pPr>
+    </w:p>
+    <w:p>
+      <w:pPr>
+        <w:rPr>
+          <w:sz w:val="32"/>
+          <w:szCs w:val="32"/>
+        </w:rPr>
+      </w:pPr>
+    </w:p>
+    <w:p>
+      <w:pPr>
+        <w:rPr>
+          <w:sz w:val="32"/>
+          <w:szCs w:val="32"/>
+        </w:rPr>
+      </w:pPr>
+    </w:p>
+    <w:p>
+      <w:pPr>
+        <w:rPr>
+          <w:sz w:val="32"/>
+          <w:szCs w:val="32"/>
+        </w:rPr>
+      </w:pPr>
+    </w:p>
+    <w:p>
+      <w:pPr>
+        <w:rPr>
+          <w:sz w:val="32"/>
+          <w:szCs w:val="32"/>
+        </w:rPr>
+      </w:pPr>
+    </w:p>
+    <w:p>
+      <w:pPr>
+        <w:rPr>
+          <w:sz w:val="32"/>
+          <w:szCs w:val="32"/>
+        </w:rPr>
+      </w:pPr>
+    </w:p>
+    <w:p>
+      <w:pPr>
+        <w:rPr>
+          <w:sz w:val="32"/>
+          <w:szCs w:val="32"/>
+        </w:rPr>
+      </w:pPr>
+      <w:proofErr w:type="spellStart"/>
+      <w:r>
+        <w:rPr>
+          <w:sz w:val="32"/>
+          <w:szCs w:val="32"/>
+        </w:rPr>
+        <w:t>Js</w:t>
+      </w:r>
+      <w:proofErr w:type="spellEnd"/>
+      <w:r>
+        <w:rPr>
+          <w:sz w:val="32"/>
+          <w:szCs w:val="32"/>
+        </w:rPr>
+        <w:t xml:space="preserve"> provided lot of </w:t>
+      </w:r>
+      <w:proofErr w:type="spellStart"/>
+      <w:r>
+        <w:rPr>
+          <w:sz w:val="32"/>
+          <w:szCs w:val="32"/>
+        </w:rPr>
+        <w:t>pre defined</w:t>
+      </w:r>
+      <w:proofErr w:type="spellEnd"/>
+      <w:r>
+        <w:rPr>
+          <w:sz w:val="32"/>
+          <w:szCs w:val="32"/>
+        </w:rPr>
+        <w:t xml:space="preserve"> events start with pre on followed by event name. </w:t>
+      </w:r>
+    </w:p>
+    <w:p>
+      <w:pPr>
+        <w:rPr>
+          <w:sz w:val="32"/>
+          <w:szCs w:val="32"/>
+        </w:rPr>
+      </w:pPr>
+      <w:r>
+        <w:rPr>
+          <w:sz w:val="32"/>
+          <w:szCs w:val="32"/>
+        </w:rPr>
+        <w:t xml:space="preserve">Like </w:t>
+      </w:r>
+    </w:p>
+    <w:p>
+      <w:pPr>
+        <w:rPr>
+          <w:sz w:val="32"/>
+          <w:szCs w:val="32"/>
+        </w:rPr>
+      </w:pPr>
+      <w:proofErr w:type="spellStart"/>
+      <w:r>
+        <w:rPr>
+          <w:sz w:val="32"/>
+          <w:szCs w:val="32"/>
+        </w:rPr>
+        <w:t>onClick</w:t>
+      </w:r>
+      <w:proofErr w:type="spellEnd"/>
+    </w:p>
+    <w:p>
+      <w:pPr>
+        <w:rPr>
+          <w:sz w:val="32"/>
+          <w:szCs w:val="32"/>
+        </w:rPr>
+      </w:pPr>
+      <w:proofErr w:type="spellStart"/>
+      <w:r>
+        <w:rPr>
+          <w:sz w:val="32"/>
+          <w:szCs w:val="32"/>
+        </w:rPr>
+        <w:t>onDblClick</w:t>
+      </w:r>
+      <w:proofErr w:type="spellEnd"/>
+    </w:p>
+    <w:p>
+      <w:pPr>
+        <w:rPr>
+          <w:sz w:val="32"/>
+          <w:szCs w:val="32"/>
+        </w:rPr>
+      </w:pPr>
+      <w:proofErr w:type="spellStart"/>
+      <w:r>
+        <w:rPr>
+          <w:sz w:val="32"/>
+          <w:szCs w:val="32"/>
+        </w:rPr>
+        <w:t>onMouseOver</w:t>
+      </w:r>
+      <w:proofErr w:type="spellEnd"/>
+    </w:p>
+    <w:p>
+      <w:pPr>
+        <w:rPr>
+          <w:sz w:val="32"/>
+          <w:szCs w:val="32"/>
+        </w:rPr>
+      </w:pPr>
+      <w:proofErr w:type="spellStart"/>
+      <w:r>
+        <w:rPr>
+          <w:sz w:val="32"/>
+          <w:szCs w:val="32"/>
+        </w:rPr>
+        <w:t>onMouseOut</w:t>
+      </w:r>
+      <w:proofErr w:type="spellEnd"/>
+    </w:p>
+    <w:p>
+      <w:pPr>
+        <w:rPr>
+          <w:sz w:val="32"/>
+          <w:szCs w:val="32"/>
+        </w:rPr>
+      </w:pPr>
+      <w:proofErr w:type="spellStart"/>
+      <w:r>
+        <w:rPr>
+          <w:sz w:val="32"/>
+          <w:szCs w:val="32"/>
+        </w:rPr>
+        <w:t>onKeyUp</w:t>
+      </w:r>
+      <w:proofErr w:type="spellEnd"/>
+    </w:p>
+    <w:p>
+      <w:pPr>
+        <w:rPr>
+          <w:sz w:val="32"/>
+          <w:szCs w:val="32"/>
+        </w:rPr>
+      </w:pPr>
+      <w:proofErr w:type="spellStart"/>
+      <w:r>
+        <w:rPr>
+          <w:sz w:val="32"/>
+          <w:szCs w:val="32"/>
+        </w:rPr>
+        <w:t>onKeyDown</w:t>
+      </w:r>
+      <w:proofErr w:type="spellEnd"/>
+    </w:p>
+    <w:p>
+      <w:pPr>
+        <w:rPr>
+          <w:sz w:val="32"/>
+          <w:szCs w:val="32"/>
+        </w:rPr>
+      </w:pPr>
+      <w:proofErr w:type="spellStart"/>
+      <w:r>
+        <w:rPr>
+          <w:sz w:val="32"/>
+          <w:szCs w:val="32"/>
+        </w:rPr>
+        <w:t>onSubmit</w:t>
+      </w:r>
+      <w:proofErr w:type="spellEnd"/>
+    </w:p>
+    <w:p>
+      <w:pPr>
+        <w:rPr>
+          <w:sz w:val="32"/>
+          <w:szCs w:val="32"/>
+        </w:rPr>
+      </w:pPr>
+      <w:proofErr w:type="spellStart"/>
+      <w:r>
+        <w:rPr>
+          <w:sz w:val="32"/>
+          <w:szCs w:val="32"/>
+        </w:rPr>
+        <w:t>onChange</w:t>
+      </w:r>
+      <w:proofErr w:type="spellEnd"/>
+    </w:p>
+    <w:p>
+      <w:pPr>
+        <w:rPr>
+          <w:sz w:val="32"/>
+          <w:szCs w:val="32"/>
+        </w:rPr>
+      </w:pPr>
+      <w:proofErr w:type="spellStart"/>
+      <w:r>
+        <w:rPr>
+          <w:sz w:val="32"/>
+          <w:szCs w:val="32"/>
+        </w:rPr>
+        <w:t>onBlur</w:t>
+      </w:r>
+      <w:proofErr w:type="spellEnd"/>
+    </w:p>
+    <w:p>
+      <w:pPr>
+        <w:rPr>
+          <w:sz w:val="32"/>
+          <w:szCs w:val="32"/>
+        </w:rPr>
+      </w:pPr>
+      <w:proofErr w:type="spellStart"/>
+      <w:r>
+        <w:rPr>
+          <w:sz w:val="32"/>
+          <w:szCs w:val="32"/>
+        </w:rPr>
+        <w:t>onFocus</w:t>
+      </w:r>
+      <w:proofErr w:type="spellEnd"/>
+      <w:r>
+        <w:rPr>
+          <w:sz w:val="32"/>
+          <w:szCs w:val="32"/>
+        </w:rPr>
+        <w:t xml:space="preserve"> </w:t>
+      </w:r>
+    </w:p>
+    <w:p>
+      <w:pPr>
+        <w:rPr>
+          <w:sz w:val="32"/>
+          <w:szCs w:val="32"/>
+        </w:rPr>
+      </w:pPr>
+      <w:r>
+        <w:rPr>
+          <w:sz w:val="32"/>
+          <w:szCs w:val="32"/>
+        </w:rPr>
+        <w:t xml:space="preserve">onload </w:t>
+      </w:r>
+    </w:p>
+    <w:p>
+      <w:pPr>
+        <w:rPr>
+          <w:sz w:val="32"/>
+          <w:szCs w:val="32"/>
+        </w:rPr>
+      </w:pPr>
+      <w:proofErr w:type="spellStart"/>
+      <w:r>
+        <w:rPr>
+          <w:sz w:val="32"/>
+          <w:szCs w:val="32"/>
+        </w:rPr>
+        <w:t>onUnload</w:t>
+      </w:r>
+      <w:proofErr w:type="spellEnd"/>
+      <w:r>
+        <w:rPr>
+          <w:sz w:val="32"/>
+          <w:szCs w:val="32"/>
+        </w:rPr>
+        <w:t xml:space="preserve"> </w:t>
+      </w:r>
+    </w:p>
+    <w:p>
+      <w:pPr>
+        <w:rPr>
+          <w:sz w:val="32"/>
+          <w:szCs w:val="32"/>
+        </w:rPr>
+      </w:pPr>
+    </w:p>
+    <w:p>
+      <w:pPr>
+        <w:rPr>
+          <w:sz w:val="32"/>
+          <w:szCs w:val="32"/>
+        </w:rPr>
+      </w:pPr>
+      <w:r>
+        <w:rPr>
+          <w:sz w:val="32"/>
+          <w:szCs w:val="32"/>
+        </w:rPr>
+        <w:t xml:space="preserve">etc </w:t>
+      </w:r>
+    </w:p>
+    <w:p>
+      <w:pPr>
+        <w:rPr>
+          <w:sz w:val="32"/>
+          <w:szCs w:val="32"/>
+        </w:rPr>
+      </w:pPr>
+    </w:p>
+    <w:p>
+      <w:pPr>
+        <w:rPr>
+          <w:sz w:val="32"/>
+          <w:szCs w:val="32"/>
+        </w:rPr>
+      </w:pPr>
+      <w:r>
+        <w:rPr>
+          <w:sz w:val="32"/>
+          <w:szCs w:val="32"/>
+        </w:rPr>
+        <w:t xml:space="preserve">Listener : Listener are JS function which help to listen generated event. Once event fired we can capture that event and do the task </w:t>
+      </w:r>
+    </w:p>
+    <w:p>
+      <w:pPr>
+        <w:rPr>
+          <w:sz w:val="32"/>
+          <w:szCs w:val="32"/>
+        </w:rPr>
+      </w:pPr>
+    </w:p>
+    <w:p>
+      <w:pPr>
+        <w:rPr>
+          <w:sz w:val="32"/>
+          <w:szCs w:val="32"/>
+        </w:rPr>
+      </w:pPr>
+      <w:r>
+        <w:rPr>
+          <w:sz w:val="32"/>
+          <w:szCs w:val="32"/>
+        </w:rPr>
+        <w:t xml:space="preserve">DOM Operation : </w:t>
+      </w:r>
+    </w:p>
+    <w:p>
+      <w:pPr>
+        <w:rPr>
+          <w:sz w:val="32"/>
+          <w:szCs w:val="32"/>
+        </w:rPr>
+      </w:pPr>
+      <w:r>
+        <w:rPr>
+          <w:sz w:val="32"/>
+          <w:szCs w:val="32"/>
+        </w:rPr>
+        <w:t xml:space="preserve">To access the particular tags details using id, class, name or tags selector. </w:t>
+      </w:r>
+    </w:p>
+    <w:p>
+      <w:pPr>
+        <w:rPr>
+          <w:sz w:val="32"/>
+          <w:szCs w:val="32"/>
+        </w:rPr>
+      </w:pPr>
+    </w:p>
+    <w:p>
+      <w:pPr>
+        <w:rPr>
+          <w:sz w:val="32"/>
+          <w:szCs w:val="32"/>
+        </w:rPr>
+      </w:pPr>
+    </w:p>
+    <w:p>
+      <w:pPr>
+        <w:rPr>
+          <w:sz w:val="32"/>
+          <w:szCs w:val="32"/>
+        </w:rPr>
+      </w:pPr>
+      <w:r>
+        <w:rPr>
+          <w:sz w:val="32"/>
+          <w:szCs w:val="32"/>
+        </w:rPr>
+        <w:t>&lt;</w:t>
+      </w:r>
+      <w:proofErr w:type="spellStart"/>
+      <w:r>
+        <w:rPr>
+          <w:sz w:val="32"/>
+          <w:szCs w:val="32"/>
+        </w:rPr>
+        <w:t>tagName</w:t>
+      </w:r>
+      <w:proofErr w:type="spellEnd"/>
+      <w:r>
+        <w:rPr>
+          <w:sz w:val="32"/>
+          <w:szCs w:val="32"/>
+        </w:rPr>
+        <w:t xml:space="preserve"> /&gt;</w:t>
       </w:r>
     </w:p>
     <w:sectPr>

--- a/Day 32 - 26-11-2025  UI technology - JavaScript.docx
+++ b/Day 32 - 26-11-2025  UI technology - JavaScript.docx
@@ -245,12 +245,37 @@
         </w:rPr>
         <w:t xml:space="preserve">JS </w:t>
       </w:r>
-      <w:r>
-        <w:rPr>
-          <w:sz w:val="32"/>
-          <w:szCs w:val="32"/>
-        </w:rPr>
-        <w:t xml:space="preserve">Events : Event provide a bridge between html </w:t>
+      <w:proofErr w:type="gramStart"/>
+      <w:r>
+        <w:rPr>
+          <w:sz w:val="32"/>
+          <w:szCs w:val="32"/>
+        </w:rPr>
+        <w:t>Events :</w:t>
+      </w:r>
+      <w:proofErr w:type="gramEnd"/>
+      <w:r>
+        <w:rPr>
+          <w:sz w:val="32"/>
+          <w:szCs w:val="32"/>
+        </w:rPr>
+        <w:t xml:space="preserve"> </w:t>
+      </w:r>
+      <w:proofErr w:type="gramStart"/>
+      <w:r>
+        <w:rPr>
+          <w:sz w:val="32"/>
+          <w:szCs w:val="32"/>
+        </w:rPr>
+        <w:t>Event</w:t>
+      </w:r>
+      <w:proofErr w:type="gramEnd"/>
+      <w:r>
+        <w:rPr>
+          <w:sz w:val="32"/>
+          <w:szCs w:val="32"/>
+        </w:rPr>
+        <w:t xml:space="preserve"> provide a bridge between html </w:t>
       </w:r>
       <w:proofErr w:type="spellStart"/>
       <w:r>
@@ -281,7 +306,23 @@
           <w:sz w:val="32"/>
           <w:szCs w:val="32"/>
         </w:rPr>
-        <w:t xml:space="preserve">We need to register the event on particular html </w:t>
+        <w:t xml:space="preserve">We need to register the event on </w:t>
+      </w:r>
+      <w:proofErr w:type="gramStart"/>
+      <w:r>
+        <w:rPr>
+          <w:sz w:val="32"/>
+          <w:szCs w:val="32"/>
+        </w:rPr>
+        <w:t>particular html</w:t>
+      </w:r>
+      <w:proofErr w:type="gramEnd"/>
+      <w:r>
+        <w:rPr>
+          <w:sz w:val="32"/>
+          <w:szCs w:val="32"/>
+        </w:rPr>
+        <w:t xml:space="preserve"> </w:t>
       </w:r>
       <w:proofErr w:type="spellStart"/>
       <w:r>
@@ -428,6 +469,7 @@
         <w:t xml:space="preserve"> provided lot of </w:t>
       </w:r>
       <w:proofErr w:type="spellStart"/>
+      <w:proofErr w:type="gramStart"/>
       <w:r>
         <w:rPr>
           <w:sz w:val="32"/>
@@ -436,6 +478,7 @@
         <w:t>pre defined</w:t>
       </w:r>
       <w:proofErr w:type="spellEnd"/>
+      <w:proofErr w:type="gramEnd"/>
       <w:r>
         <w:rPr>
           <w:sz w:val="32"/>
@@ -713,12 +756,53 @@
           <w:szCs w:val="32"/>
         </w:rPr>
       </w:pPr>
-      <w:r>
-        <w:rPr>
-          <w:sz w:val="32"/>
-          <w:szCs w:val="32"/>
-        </w:rPr>
-        <w:t xml:space="preserve">Listener : Listener are JS function which help to listen generated event. Once event fired we can capture that event and do the task </w:t>
+      <w:proofErr w:type="gramStart"/>
+      <w:r>
+        <w:rPr>
+          <w:sz w:val="32"/>
+          <w:szCs w:val="32"/>
+        </w:rPr>
+        <w:t>Listener :</w:t>
+      </w:r>
+      <w:proofErr w:type="gramEnd"/>
+      <w:r>
+        <w:rPr>
+          <w:sz w:val="32"/>
+          <w:szCs w:val="32"/>
+        </w:rPr>
+        <w:t xml:space="preserve"> </w:t>
+      </w:r>
+      <w:proofErr w:type="gramStart"/>
+      <w:r>
+        <w:rPr>
+          <w:sz w:val="32"/>
+          <w:szCs w:val="32"/>
+        </w:rPr>
+        <w:t>Listener</w:t>
+      </w:r>
+      <w:proofErr w:type="gramEnd"/>
+      <w:r>
+        <w:rPr>
+          <w:sz w:val="32"/>
+          <w:szCs w:val="32"/>
+        </w:rPr>
+        <w:t xml:space="preserve"> are JS function which help to listen generated event. Once event </w:t>
+      </w:r>
+      <w:proofErr w:type="gramStart"/>
+      <w:r>
+        <w:rPr>
+          <w:sz w:val="32"/>
+          <w:szCs w:val="32"/>
+        </w:rPr>
+        <w:t>fired</w:t>
+      </w:r>
+      <w:proofErr w:type="gramEnd"/>
+      <w:r>
+        <w:rPr>
+          <w:sz w:val="32"/>
+          <w:szCs w:val="32"/>
+        </w:rPr>
+        <w:t xml:space="preserve"> we can capture that event and do the task </w:t>
       </w:r>
     </w:p>
     <w:p>
@@ -741,7 +825,23 @@
           <w:sz w:val="32"/>
           <w:szCs w:val="32"/>
         </w:rPr>
-        <w:t xml:space="preserve">DOM Operation : </w:t>
+        <w:t xml:space="preserve">DOM </w:t>
+      </w:r>
+      <w:proofErr w:type="gramStart"/>
+      <w:r>
+        <w:rPr>
+          <w:sz w:val="32"/>
+          <w:szCs w:val="32"/>
+        </w:rPr>
+        <w:t>Operation :</w:t>
+      </w:r>
+      <w:proofErr w:type="gramEnd"/>
+      <w:r>
+        <w:rPr>
+          <w:sz w:val="32"/>
+          <w:szCs w:val="32"/>
+        </w:rPr>
+        <w:t xml:space="preserve"> </w:t>
       </w:r>
     </w:p>
     <w:p>
@@ -756,7 +856,23 @@
           <w:sz w:val="32"/>
           <w:szCs w:val="32"/>
         </w:rPr>
-        <w:t xml:space="preserve">To access the particular tags details using id, class, name or tags selector. </w:t>
+        <w:t xml:space="preserve">To access the </w:t>
+      </w:r>
+      <w:proofErr w:type="gramStart"/>
+      <w:r>
+        <w:rPr>
+          <w:sz w:val="32"/>
+          <w:szCs w:val="32"/>
+        </w:rPr>
+        <w:t>particular tags</w:t>
+      </w:r>
+      <w:proofErr w:type="gramEnd"/>
+      <w:r>
+        <w:rPr>
+          <w:sz w:val="32"/>
+          <w:szCs w:val="32"/>
+        </w:rPr>
+        <w:t xml:space="preserve"> details using id, class, name or tags selector. </w:t>
       </w:r>
     </w:p>
     <w:p>
@@ -774,6 +890,29 @@
           <w:szCs w:val="32"/>
         </w:rPr>
       </w:pPr>
+      <w:r>
+        <w:rPr>
+          <w:sz w:val="32"/>
+          <w:szCs w:val="32"/>
+        </w:rPr>
+        <w:t>&lt;</w:t>
+      </w:r>
+      <w:proofErr w:type="spellStart"/>
+      <w:r>
+        <w:rPr>
+          <w:sz w:val="32"/>
+          <w:szCs w:val="32"/>
+        </w:rPr>
+        <w:t>tagName</w:t>
+      </w:r>
+      <w:proofErr w:type="spellEnd"/>
+      <w:r>
+        <w:rPr>
+          <w:sz w:val="32"/>
+          <w:szCs w:val="32"/>
+        </w:rPr>
+        <w:t xml:space="preserve"> /&gt;</w:t>
+      </w:r>
     </w:p>
     <w:p>
       <w:pPr>
@@ -782,29 +921,376 @@
           <w:szCs w:val="32"/>
         </w:rPr>
       </w:pPr>
-      <w:r>
-        <w:rPr>
-          <w:sz w:val="32"/>
-          <w:szCs w:val="32"/>
-        </w:rPr>
-        <w:t>&lt;</w:t>
+    </w:p>
+    <w:p>
+      <w:pPr>
+        <w:rPr>
+          <w:sz w:val="32"/>
+          <w:szCs w:val="32"/>
+        </w:rPr>
+      </w:pPr>
+    </w:p>
+    <w:p>
+      <w:pPr>
+        <w:rPr>
+          <w:sz w:val="32"/>
+          <w:szCs w:val="32"/>
+        </w:rPr>
+      </w:pPr>
+    </w:p>
+    <w:p>
+      <w:pPr>
+        <w:rPr>
+          <w:b/>
+          <w:bCs/>
+          <w:sz w:val="32"/>
+          <w:szCs w:val="32"/>
+        </w:rPr>
+      </w:pPr>
+      <w:r>
+        <w:rPr>
+          <w:b/>
+          <w:bCs/>
+          <w:sz w:val="32"/>
+          <w:szCs w:val="32"/>
+        </w:rPr>
+        <w:t>1</w:t>
+      </w:r>
+      <w:r>
+        <w:rPr>
+          <w:b/>
+          <w:bCs/>
+          <w:sz w:val="32"/>
+          <w:szCs w:val="32"/>
+          <w:vertAlign w:val="superscript"/>
+        </w:rPr>
+        <w:t>st</w:t>
+      </w:r>
+      <w:r>
+        <w:rPr>
+          <w:b/>
+          <w:bCs/>
+          <w:sz w:val="32"/>
+          <w:szCs w:val="32"/>
+        </w:rPr>
+        <w:t xml:space="preserve"> Number </w:t>
+      </w:r>
+      <w:r>
+        <w:rPr>
+          <w:b/>
+          <w:bCs/>
+          <w:sz w:val="32"/>
+          <w:szCs w:val="32"/>
+        </w:rPr>
+        <w:tab/>
+      </w:r>
+      <w:r>
+        <w:rPr>
+          <w:b/>
+          <w:bCs/>
+          <w:sz w:val="32"/>
+          <w:szCs w:val="32"/>
+        </w:rPr>
+        <w:tab/>
       </w:r>
       <w:proofErr w:type="spellStart"/>
       <w:r>
         <w:rPr>
-          <w:sz w:val="32"/>
-          <w:szCs w:val="32"/>
-        </w:rPr>
-        <w:t>tagName</w:t>
+          <w:b/>
+          <w:bCs/>
+          <w:sz w:val="32"/>
+          <w:szCs w:val="32"/>
+        </w:rPr>
+        <w:t>TextField</w:t>
       </w:r>
       <w:proofErr w:type="spellEnd"/>
       <w:r>
         <w:rPr>
-          <w:sz w:val="32"/>
-          <w:szCs w:val="32"/>
-        </w:rPr>
-        <w:t xml:space="preserve"> /&gt;</w:t>
-      </w:r>
+          <w:b/>
+          <w:bCs/>
+          <w:sz w:val="32"/>
+          <w:szCs w:val="32"/>
+        </w:rPr>
+        <w:t xml:space="preserve"> </w:t>
+      </w:r>
+    </w:p>
+    <w:p>
+      <w:pPr>
+        <w:rPr>
+          <w:b/>
+          <w:bCs/>
+          <w:sz w:val="32"/>
+          <w:szCs w:val="32"/>
+        </w:rPr>
+      </w:pPr>
+      <w:r>
+        <w:rPr>
+          <w:b/>
+          <w:bCs/>
+          <w:sz w:val="32"/>
+          <w:szCs w:val="32"/>
+        </w:rPr>
+        <w:t>2</w:t>
+      </w:r>
+      <w:r>
+        <w:rPr>
+          <w:b/>
+          <w:bCs/>
+          <w:sz w:val="32"/>
+          <w:szCs w:val="32"/>
+          <w:vertAlign w:val="superscript"/>
+        </w:rPr>
+        <w:t>nd</w:t>
+      </w:r>
+      <w:r>
+        <w:rPr>
+          <w:b/>
+          <w:bCs/>
+          <w:sz w:val="32"/>
+          <w:szCs w:val="32"/>
+        </w:rPr>
+        <w:t xml:space="preserve"> Number</w:t>
+      </w:r>
+      <w:r>
+        <w:rPr>
+          <w:b/>
+          <w:bCs/>
+          <w:sz w:val="32"/>
+          <w:szCs w:val="32"/>
+        </w:rPr>
+        <w:tab/>
+      </w:r>
+      <w:r>
+        <w:rPr>
+          <w:b/>
+          <w:bCs/>
+          <w:sz w:val="32"/>
+          <w:szCs w:val="32"/>
+        </w:rPr>
+        <w:tab/>
+      </w:r>
+      <w:proofErr w:type="spellStart"/>
+      <w:r>
+        <w:rPr>
+          <w:b/>
+          <w:bCs/>
+          <w:sz w:val="32"/>
+          <w:szCs w:val="32"/>
+        </w:rPr>
+        <w:t>TextFiled</w:t>
+      </w:r>
+      <w:proofErr w:type="spellEnd"/>
+      <w:r>
+        <w:rPr>
+          <w:b/>
+          <w:bCs/>
+          <w:sz w:val="32"/>
+          <w:szCs w:val="32"/>
+        </w:rPr>
+        <w:t xml:space="preserve"> </w:t>
+      </w:r>
+    </w:p>
+    <w:p>
+      <w:pPr>
+        <w:rPr>
+          <w:b/>
+          <w:bCs/>
+          <w:sz w:val="32"/>
+          <w:szCs w:val="32"/>
+        </w:rPr>
+      </w:pPr>
+      <w:r>
+        <w:rPr>
+          <w:b/>
+          <w:bCs/>
+          <w:sz w:val="32"/>
+          <w:szCs w:val="32"/>
+        </w:rPr>
+        <w:t>Result</w:t>
+      </w:r>
+      <w:r>
+        <w:rPr>
+          <w:b/>
+          <w:bCs/>
+          <w:sz w:val="32"/>
+          <w:szCs w:val="32"/>
+        </w:rPr>
+        <w:tab/>
+      </w:r>
+      <w:r>
+        <w:rPr>
+          <w:b/>
+          <w:bCs/>
+          <w:sz w:val="32"/>
+          <w:szCs w:val="32"/>
+        </w:rPr>
+        <w:tab/>
+      </w:r>
+      <w:r>
+        <w:rPr>
+          <w:b/>
+          <w:bCs/>
+          <w:sz w:val="32"/>
+          <w:szCs w:val="32"/>
+        </w:rPr>
+        <w:tab/>
+      </w:r>
+      <w:proofErr w:type="spellStart"/>
+      <w:r>
+        <w:rPr>
+          <w:b/>
+          <w:bCs/>
+          <w:sz w:val="32"/>
+          <w:szCs w:val="32"/>
+        </w:rPr>
+        <w:t>TextFiled</w:t>
+      </w:r>
+      <w:proofErr w:type="spellEnd"/>
+      <w:r>
+        <w:rPr>
+          <w:b/>
+          <w:bCs/>
+          <w:sz w:val="32"/>
+          <w:szCs w:val="32"/>
+        </w:rPr>
+        <w:t xml:space="preserve"> </w:t>
+      </w:r>
+      <w:r>
+        <w:rPr>
+          <w:b/>
+          <w:bCs/>
+          <w:sz w:val="32"/>
+          <w:szCs w:val="32"/>
+        </w:rPr>
+        <w:tab/>
+      </w:r>
+      <w:r>
+        <w:rPr>
+          <w:b/>
+          <w:bCs/>
+          <w:sz w:val="32"/>
+          <w:szCs w:val="32"/>
+        </w:rPr>
+        <w:tab/>
+        <w:t xml:space="preserve">with </w:t>
+      </w:r>
+      <w:proofErr w:type="spellStart"/>
+      <w:r>
+        <w:rPr>
+          <w:b/>
+          <w:bCs/>
+          <w:sz w:val="32"/>
+          <w:szCs w:val="32"/>
+        </w:rPr>
+        <w:t>readonly</w:t>
+      </w:r>
+      <w:proofErr w:type="spellEnd"/>
+      <w:r>
+        <w:rPr>
+          <w:b/>
+          <w:bCs/>
+          <w:sz w:val="32"/>
+          <w:szCs w:val="32"/>
+        </w:rPr>
+        <w:t xml:space="preserve"> </w:t>
+      </w:r>
+    </w:p>
+    <w:p>
+      <w:pPr>
+        <w:rPr>
+          <w:b/>
+          <w:bCs/>
+          <w:sz w:val="32"/>
+          <w:szCs w:val="32"/>
+        </w:rPr>
+      </w:pPr>
+    </w:p>
+    <w:p>
+      <w:pPr>
+        <w:rPr>
+          <w:b/>
+          <w:bCs/>
+          <w:sz w:val="32"/>
+          <w:szCs w:val="32"/>
+        </w:rPr>
+      </w:pPr>
+      <w:r>
+        <w:rPr>
+          <w:b/>
+          <w:bCs/>
+          <w:sz w:val="32"/>
+          <w:szCs w:val="32"/>
+        </w:rPr>
+        <w:tab/>
+        <w:t>Add</w:t>
+      </w:r>
+      <w:r>
+        <w:rPr>
+          <w:b/>
+          <w:bCs/>
+          <w:sz w:val="32"/>
+          <w:szCs w:val="32"/>
+        </w:rPr>
+        <w:tab/>
+      </w:r>
+      <w:r>
+        <w:rPr>
+          <w:b/>
+          <w:bCs/>
+          <w:sz w:val="32"/>
+          <w:szCs w:val="32"/>
+        </w:rPr>
+        <w:tab/>
+      </w:r>
+      <w:r>
+        <w:rPr>
+          <w:b/>
+          <w:bCs/>
+          <w:sz w:val="32"/>
+          <w:szCs w:val="32"/>
+        </w:rPr>
+        <w:tab/>
+        <w:t xml:space="preserve">Sub </w:t>
+      </w:r>
+    </w:p>
+    <w:p>
+      <w:pPr>
+        <w:rPr>
+          <w:sz w:val="32"/>
+          <w:szCs w:val="32"/>
+        </w:rPr>
+      </w:pPr>
+    </w:p>
+    <w:p>
+      <w:pPr>
+        <w:rPr>
+          <w:sz w:val="32"/>
+          <w:szCs w:val="32"/>
+        </w:rPr>
+      </w:pPr>
+      <w:r>
+        <w:rPr>
+          <w:sz w:val="32"/>
+          <w:szCs w:val="32"/>
+        </w:rPr>
+        <w:t xml:space="preserve">Basic styling </w:t>
+      </w:r>
+    </w:p>
+    <w:p>
+      <w:pPr>
+        <w:rPr>
+          <w:sz w:val="32"/>
+          <w:szCs w:val="32"/>
+        </w:rPr>
+      </w:pPr>
+    </w:p>
+    <w:p>
+      <w:pPr>
+        <w:rPr>
+          <w:sz w:val="32"/>
+          <w:szCs w:val="32"/>
+        </w:rPr>
+      </w:pPr>
     </w:p>
     <w:sectPr>
       <w:pgSz w:w="11906" w:h="16838"/>

--- a/Day 32 - 26-11-2025  UI technology - JavaScript.docx
+++ b/Day 32 - 26-11-2025  UI technology - JavaScript.docx
@@ -1291,6 +1291,1478 @@
           <w:szCs w:val="32"/>
         </w:rPr>
       </w:pPr>
+    </w:p>
+    <w:p>
+      <w:pPr>
+        <w:rPr>
+          <w:sz w:val="32"/>
+          <w:szCs w:val="32"/>
+        </w:rPr>
+      </w:pPr>
+    </w:p>
+    <w:p>
+      <w:pPr>
+        <w:rPr>
+          <w:sz w:val="32"/>
+          <w:szCs w:val="32"/>
+        </w:rPr>
+      </w:pPr>
+    </w:p>
+    <w:p>
+      <w:pPr>
+        <w:rPr>
+          <w:b/>
+          <w:bCs/>
+          <w:sz w:val="32"/>
+          <w:szCs w:val="32"/>
+        </w:rPr>
+      </w:pPr>
+    </w:p>
+    <w:p>
+      <w:pPr>
+        <w:rPr>
+          <w:b/>
+          <w:bCs/>
+          <w:sz w:val="32"/>
+          <w:szCs w:val="32"/>
+        </w:rPr>
+      </w:pPr>
+    </w:p>
+    <w:p>
+      <w:pPr>
+        <w:rPr>
+          <w:b/>
+          <w:bCs/>
+          <w:sz w:val="32"/>
+          <w:szCs w:val="32"/>
+        </w:rPr>
+      </w:pPr>
+    </w:p>
+    <w:p>
+      <w:pPr>
+        <w:rPr>
+          <w:b/>
+          <w:bCs/>
+          <w:sz w:val="32"/>
+          <w:szCs w:val="32"/>
+        </w:rPr>
+      </w:pPr>
+    </w:p>
+    <w:p>
+      <w:pPr>
+        <w:rPr>
+          <w:b/>
+          <w:bCs/>
+          <w:sz w:val="32"/>
+          <w:szCs w:val="32"/>
+        </w:rPr>
+      </w:pPr>
+    </w:p>
+    <w:p>
+      <w:pPr>
+        <w:rPr>
+          <w:b/>
+          <w:bCs/>
+          <w:sz w:val="32"/>
+          <w:szCs w:val="32"/>
+        </w:rPr>
+      </w:pPr>
+    </w:p>
+    <w:p>
+      <w:pPr>
+        <w:rPr>
+          <w:b/>
+          <w:bCs/>
+          <w:sz w:val="32"/>
+          <w:szCs w:val="32"/>
+        </w:rPr>
+      </w:pPr>
+    </w:p>
+    <w:p>
+      <w:pPr>
+        <w:rPr>
+          <w:b/>
+          <w:bCs/>
+          <w:sz w:val="32"/>
+          <w:szCs w:val="32"/>
+        </w:rPr>
+      </w:pPr>
+    </w:p>
+    <w:p>
+      <w:pPr>
+        <w:rPr>
+          <w:b/>
+          <w:bCs/>
+          <w:sz w:val="32"/>
+          <w:szCs w:val="32"/>
+        </w:rPr>
+      </w:pPr>
+      <w:r>
+        <w:rPr>
+          <w:b/>
+          <w:bCs/>
+          <w:sz w:val="32"/>
+          <w:szCs w:val="32"/>
+        </w:rPr>
+        <w:lastRenderedPageBreak/>
+        <w:t>Problem Statement</w:t>
+      </w:r>
+    </w:p>
+    <w:p>
+      <w:pPr>
+        <w:rPr>
+          <w:sz w:val="32"/>
+          <w:szCs w:val="32"/>
+        </w:rPr>
+      </w:pPr>
+      <w:r>
+        <w:rPr>
+          <w:sz w:val="32"/>
+          <w:szCs w:val="32"/>
+        </w:rPr>
+        <w:t xml:space="preserve">Create a small </w:t>
+      </w:r>
+      <w:r>
+        <w:rPr>
+          <w:b/>
+          <w:bCs/>
+          <w:sz w:val="32"/>
+          <w:szCs w:val="32"/>
+        </w:rPr>
+        <w:t>Feedback App</w:t>
+      </w:r>
+      <w:r>
+        <w:rPr>
+          <w:sz w:val="32"/>
+          <w:szCs w:val="32"/>
+        </w:rPr>
+        <w:t>:</w:t>
+      </w:r>
+    </w:p>
+    <w:p>
+      <w:pPr>
+        <w:numPr>
+          <w:ilvl w:val="0"/>
+          <w:numId w:val="45"/>
+        </w:numPr>
+        <w:rPr>
+          <w:sz w:val="32"/>
+          <w:szCs w:val="32"/>
+        </w:rPr>
+      </w:pPr>
+      <w:r>
+        <w:rPr>
+          <w:sz w:val="32"/>
+          <w:szCs w:val="32"/>
+        </w:rPr>
+        <w:t>There should be an input text box and a button</w:t>
+      </w:r>
+    </w:p>
+    <w:p>
+      <w:pPr>
+        <w:numPr>
+          <w:ilvl w:val="0"/>
+          <w:numId w:val="45"/>
+        </w:numPr>
+        <w:rPr>
+          <w:sz w:val="32"/>
+          <w:szCs w:val="32"/>
+        </w:rPr>
+      </w:pPr>
+      <w:r>
+        <w:rPr>
+          <w:sz w:val="32"/>
+          <w:szCs w:val="32"/>
+        </w:rPr>
+        <w:t xml:space="preserve">When user </w:t>
+      </w:r>
+      <w:proofErr w:type="gramStart"/>
+      <w:r>
+        <w:rPr>
+          <w:sz w:val="32"/>
+          <w:szCs w:val="32"/>
+        </w:rPr>
+        <w:t>types</w:t>
+      </w:r>
+      <w:proofErr w:type="gramEnd"/>
+      <w:r>
+        <w:rPr>
+          <w:sz w:val="32"/>
+          <w:szCs w:val="32"/>
+        </w:rPr>
+        <w:t xml:space="preserve"> feedback and clicks the button →</w:t>
+      </w:r>
+      <w:r>
+        <w:rPr>
+          <w:sz w:val="32"/>
+          <w:szCs w:val="32"/>
+        </w:rPr>
+        <w:br/>
+        <w:t>The feedback should appear below in a list</w:t>
+      </w:r>
+    </w:p>
+    <w:p>
+      <w:pPr>
+        <w:numPr>
+          <w:ilvl w:val="0"/>
+          <w:numId w:val="45"/>
+        </w:numPr>
+        <w:rPr>
+          <w:sz w:val="32"/>
+          <w:szCs w:val="32"/>
+        </w:rPr>
+      </w:pPr>
+      <w:r>
+        <w:rPr>
+          <w:sz w:val="32"/>
+          <w:szCs w:val="32"/>
+        </w:rPr>
+        <w:t>If user clicks on any feedback item → it should be removed</w:t>
+      </w:r>
+    </w:p>
+    <w:p>
+      <w:pPr>
+        <w:rPr>
+          <w:b/>
+          <w:bCs/>
+          <w:sz w:val="32"/>
+          <w:szCs w:val="32"/>
+        </w:rPr>
+      </w:pPr>
+      <w:r>
+        <w:rPr>
+          <w:b/>
+          <w:bCs/>
+          <w:sz w:val="32"/>
+          <w:szCs w:val="32"/>
+        </w:rPr>
+        <w:t>Requirements</w:t>
+      </w:r>
+    </w:p>
+    <w:p>
+      <w:pPr>
+        <w:rPr>
+          <w:sz w:val="32"/>
+          <w:szCs w:val="32"/>
+        </w:rPr>
+      </w:pPr>
+      <w:r>
+        <w:rPr>
+          <w:sz w:val="32"/>
+          <w:szCs w:val="32"/>
+        </w:rPr>
+        <w:t>Must use DOM methods (</w:t>
+      </w:r>
+      <w:proofErr w:type="spellStart"/>
+      <w:proofErr w:type="gramStart"/>
+      <w:r>
+        <w:rPr>
+          <w:sz w:val="32"/>
+          <w:szCs w:val="32"/>
+        </w:rPr>
+        <w:t>createElement</w:t>
+      </w:r>
+      <w:proofErr w:type="spellEnd"/>
+      <w:r>
+        <w:rPr>
+          <w:sz w:val="32"/>
+          <w:szCs w:val="32"/>
+        </w:rPr>
+        <w:t>(</w:t>
+      </w:r>
+      <w:proofErr w:type="gramEnd"/>
+      <w:r>
+        <w:rPr>
+          <w:sz w:val="32"/>
+          <w:szCs w:val="32"/>
+        </w:rPr>
+        <w:t xml:space="preserve">), </w:t>
+      </w:r>
+      <w:proofErr w:type="spellStart"/>
+      <w:proofErr w:type="gramStart"/>
+      <w:r>
+        <w:rPr>
+          <w:sz w:val="32"/>
+          <w:szCs w:val="32"/>
+        </w:rPr>
+        <w:t>appendChild</w:t>
+      </w:r>
+      <w:proofErr w:type="spellEnd"/>
+      <w:r>
+        <w:rPr>
+          <w:sz w:val="32"/>
+          <w:szCs w:val="32"/>
+        </w:rPr>
+        <w:t>(</w:t>
+      </w:r>
+      <w:proofErr w:type="gramEnd"/>
+      <w:r>
+        <w:rPr>
+          <w:sz w:val="32"/>
+          <w:szCs w:val="32"/>
+        </w:rPr>
+        <w:t xml:space="preserve">), </w:t>
+      </w:r>
+      <w:proofErr w:type="gramStart"/>
+      <w:r>
+        <w:rPr>
+          <w:sz w:val="32"/>
+          <w:szCs w:val="32"/>
+        </w:rPr>
+        <w:t>remove(</w:t>
+      </w:r>
+      <w:proofErr w:type="gramEnd"/>
+      <w:r>
+        <w:rPr>
+          <w:sz w:val="32"/>
+          <w:szCs w:val="32"/>
+        </w:rPr>
+        <w:t>))</w:t>
+      </w:r>
+      <w:r>
+        <w:rPr>
+          <w:sz w:val="32"/>
+          <w:szCs w:val="32"/>
+        </w:rPr>
+        <w:br/>
+        <w:t>Must use an event listener</w:t>
+      </w:r>
+      <w:r>
+        <w:rPr>
+          <w:sz w:val="32"/>
+          <w:szCs w:val="32"/>
+        </w:rPr>
+        <w:br/>
+        <w:t>Input must not allow empty feedback (show alert if empty)</w:t>
+      </w:r>
+    </w:p>
+    <w:p>
+      <w:pPr>
+        <w:rPr>
+          <w:b/>
+          <w:bCs/>
+          <w:sz w:val="32"/>
+          <w:szCs w:val="32"/>
+        </w:rPr>
+      </w:pPr>
+      <w:r>
+        <w:rPr>
+          <w:b/>
+          <w:bCs/>
+          <w:sz w:val="32"/>
+          <w:szCs w:val="32"/>
+        </w:rPr>
+        <w:t>Expected Output</w:t>
+      </w:r>
+    </w:p>
+    <w:p>
+      <w:pPr>
+        <w:numPr>
+          <w:ilvl w:val="0"/>
+          <w:numId w:val="46"/>
+        </w:numPr>
+        <w:rPr>
+          <w:sz w:val="32"/>
+          <w:szCs w:val="32"/>
+        </w:rPr>
+      </w:pPr>
+      <w:r>
+        <w:rPr>
+          <w:sz w:val="32"/>
+          <w:szCs w:val="32"/>
+        </w:rPr>
+        <w:t>Users can add multiple feedback messages</w:t>
+      </w:r>
+    </w:p>
+    <w:p>
+      <w:pPr>
+        <w:numPr>
+          <w:ilvl w:val="0"/>
+          <w:numId w:val="46"/>
+        </w:numPr>
+        <w:rPr>
+          <w:sz w:val="32"/>
+          <w:szCs w:val="32"/>
+        </w:rPr>
+      </w:pPr>
+      <w:r>
+        <w:rPr>
+          <w:sz w:val="32"/>
+          <w:szCs w:val="32"/>
+        </w:rPr>
+        <w:t xml:space="preserve">Clicking </w:t>
+      </w:r>
+      <w:proofErr w:type="gramStart"/>
+      <w:r>
+        <w:rPr>
+          <w:sz w:val="32"/>
+          <w:szCs w:val="32"/>
+        </w:rPr>
+        <w:t>an added feedback</w:t>
+      </w:r>
+      <w:proofErr w:type="gramEnd"/>
+      <w:r>
+        <w:rPr>
+          <w:sz w:val="32"/>
+          <w:szCs w:val="32"/>
+        </w:rPr>
+        <w:t xml:space="preserve"> deletes it</w:t>
+      </w:r>
+    </w:p>
+    <w:p>
+      <w:pPr>
+        <w:rPr>
+          <w:sz w:val="32"/>
+          <w:szCs w:val="32"/>
+        </w:rPr>
+      </w:pPr>
+    </w:p>
+    <w:p>
+      <w:pPr>
+        <w:rPr>
+          <w:sz w:val="32"/>
+          <w:szCs w:val="32"/>
+        </w:rPr>
+      </w:pPr>
+    </w:p>
+    <w:p>
+      <w:pPr>
+        <w:rPr>
+          <w:b/>
+          <w:bCs/>
+          <w:sz w:val="32"/>
+          <w:szCs w:val="32"/>
+        </w:rPr>
+      </w:pPr>
+      <w:r>
+        <w:rPr>
+          <w:b/>
+          <w:bCs/>
+          <w:sz w:val="32"/>
+          <w:szCs w:val="32"/>
+        </w:rPr>
+        <w:t xml:space="preserve">JavaScript OOPs concept </w:t>
+      </w:r>
+    </w:p>
+    <w:p>
+      <w:pPr>
+        <w:rPr>
+          <w:sz w:val="32"/>
+          <w:szCs w:val="32"/>
+        </w:rPr>
+      </w:pPr>
+    </w:p>
+    <w:p>
+      <w:pPr>
+        <w:rPr>
+          <w:sz w:val="32"/>
+          <w:szCs w:val="32"/>
+        </w:rPr>
+      </w:pPr>
+      <w:proofErr w:type="gramStart"/>
+      <w:r>
+        <w:rPr>
+          <w:b/>
+          <w:bCs/>
+          <w:sz w:val="32"/>
+          <w:szCs w:val="32"/>
+        </w:rPr>
+        <w:t>Object</w:t>
+      </w:r>
+      <w:r>
+        <w:rPr>
+          <w:sz w:val="32"/>
+          <w:szCs w:val="32"/>
+        </w:rPr>
+        <w:t xml:space="preserve"> :</w:t>
+      </w:r>
+      <w:proofErr w:type="gramEnd"/>
+      <w:r>
+        <w:rPr>
+          <w:sz w:val="32"/>
+          <w:szCs w:val="32"/>
+        </w:rPr>
+        <w:t xml:space="preserve"> any </w:t>
+      </w:r>
+      <w:proofErr w:type="gramStart"/>
+      <w:r>
+        <w:rPr>
+          <w:sz w:val="32"/>
+          <w:szCs w:val="32"/>
+        </w:rPr>
+        <w:t>real world</w:t>
+      </w:r>
+      <w:proofErr w:type="gramEnd"/>
+      <w:r>
+        <w:rPr>
+          <w:sz w:val="32"/>
+          <w:szCs w:val="32"/>
+        </w:rPr>
+        <w:t xml:space="preserve"> entity </w:t>
+      </w:r>
+    </w:p>
+    <w:p>
+      <w:pPr>
+        <w:rPr>
+          <w:sz w:val="32"/>
+          <w:szCs w:val="32"/>
+        </w:rPr>
+      </w:pPr>
+      <w:r>
+        <w:rPr>
+          <w:sz w:val="32"/>
+          <w:szCs w:val="32"/>
+        </w:rPr>
+        <w:t xml:space="preserve">Person, Bank, Animal, customer etc. </w:t>
+      </w:r>
+    </w:p>
+    <w:p>
+      <w:pPr>
+        <w:rPr>
+          <w:sz w:val="32"/>
+          <w:szCs w:val="32"/>
+        </w:rPr>
+      </w:pPr>
+      <w:r>
+        <w:rPr>
+          <w:sz w:val="32"/>
+          <w:szCs w:val="32"/>
+        </w:rPr>
+        <w:t xml:space="preserve">Properties and behaviour etc. </w:t>
+      </w:r>
+    </w:p>
+    <w:p>
+      <w:pPr>
+        <w:rPr>
+          <w:sz w:val="32"/>
+          <w:szCs w:val="32"/>
+        </w:rPr>
+      </w:pPr>
+    </w:p>
+    <w:p>
+      <w:pPr>
+        <w:rPr>
+          <w:sz w:val="32"/>
+          <w:szCs w:val="32"/>
+        </w:rPr>
+      </w:pPr>
+    </w:p>
+    <w:p>
+      <w:pPr>
+        <w:rPr>
+          <w:sz w:val="32"/>
+          <w:szCs w:val="32"/>
+        </w:rPr>
+      </w:pPr>
+    </w:p>
+    <w:p>
+      <w:pPr>
+        <w:rPr>
+          <w:sz w:val="32"/>
+          <w:szCs w:val="32"/>
+        </w:rPr>
+      </w:pPr>
+    </w:p>
+    <w:p>
+      <w:pPr>
+        <w:rPr>
+          <w:sz w:val="32"/>
+          <w:szCs w:val="32"/>
+        </w:rPr>
+      </w:pPr>
+    </w:p>
+    <w:p>
+      <w:pPr>
+        <w:rPr>
+          <w:sz w:val="32"/>
+          <w:szCs w:val="32"/>
+        </w:rPr>
+      </w:pPr>
+    </w:p>
+    <w:p>
+      <w:pPr>
+        <w:rPr>
+          <w:sz w:val="32"/>
+          <w:szCs w:val="32"/>
+        </w:rPr>
+      </w:pPr>
+      <w:r>
+        <w:rPr>
+          <w:sz w:val="32"/>
+          <w:szCs w:val="32"/>
+        </w:rPr>
+        <w:t xml:space="preserve">In JS we can describe user defined object using 3 ways. </w:t>
+      </w:r>
+    </w:p>
+    <w:p>
+      <w:pPr>
+        <w:pStyle w:val="ListParagraph"/>
+        <w:numPr>
+          <w:ilvl w:val="0"/>
+          <w:numId w:val="47"/>
+        </w:numPr>
+        <w:rPr>
+          <w:sz w:val="32"/>
+          <w:szCs w:val="32"/>
+        </w:rPr>
+      </w:pPr>
+      <w:r>
+        <w:rPr>
+          <w:sz w:val="32"/>
+          <w:szCs w:val="32"/>
+        </w:rPr>
+        <w:t>Literal style</w:t>
+      </w:r>
+      <w:r>
+        <w:rPr>
+          <w:sz w:val="32"/>
+          <w:szCs w:val="32"/>
+        </w:rPr>
+        <w:tab/>
+      </w:r>
+      <w:r>
+        <w:rPr>
+          <w:sz w:val="32"/>
+          <w:szCs w:val="32"/>
+        </w:rPr>
+        <w:tab/>
+        <w:t xml:space="preserve">ES5 </w:t>
+      </w:r>
+    </w:p>
+    <w:p>
+      <w:pPr>
+        <w:pStyle w:val="ListParagraph"/>
+        <w:numPr>
+          <w:ilvl w:val="0"/>
+          <w:numId w:val="47"/>
+        </w:numPr>
+        <w:rPr>
+          <w:sz w:val="32"/>
+          <w:szCs w:val="32"/>
+        </w:rPr>
+      </w:pPr>
+      <w:r>
+        <w:rPr>
+          <w:sz w:val="32"/>
+          <w:szCs w:val="32"/>
+        </w:rPr>
+        <w:t xml:space="preserve">Function style </w:t>
+      </w:r>
+      <w:r>
+        <w:rPr>
+          <w:sz w:val="32"/>
+          <w:szCs w:val="32"/>
+        </w:rPr>
+        <w:tab/>
+      </w:r>
+      <w:r>
+        <w:rPr>
+          <w:sz w:val="32"/>
+          <w:szCs w:val="32"/>
+        </w:rPr>
+        <w:tab/>
+        <w:t>ES5</w:t>
+      </w:r>
+    </w:p>
+    <w:p>
+      <w:pPr>
+        <w:pStyle w:val="ListParagraph"/>
+        <w:numPr>
+          <w:ilvl w:val="0"/>
+          <w:numId w:val="47"/>
+        </w:numPr>
+        <w:rPr>
+          <w:sz w:val="32"/>
+          <w:szCs w:val="32"/>
+        </w:rPr>
+      </w:pPr>
+      <w:r>
+        <w:rPr>
+          <w:sz w:val="32"/>
+          <w:szCs w:val="32"/>
+        </w:rPr>
+        <w:t xml:space="preserve">Class style </w:t>
+      </w:r>
+      <w:r>
+        <w:rPr>
+          <w:sz w:val="32"/>
+          <w:szCs w:val="32"/>
+        </w:rPr>
+        <w:tab/>
+      </w:r>
+      <w:r>
+        <w:rPr>
+          <w:sz w:val="32"/>
+          <w:szCs w:val="32"/>
+        </w:rPr>
+        <w:tab/>
+      </w:r>
+      <w:r>
+        <w:rPr>
+          <w:sz w:val="32"/>
+          <w:szCs w:val="32"/>
+        </w:rPr>
+        <w:tab/>
+        <w:t xml:space="preserve">ES6 </w:t>
+      </w:r>
+    </w:p>
+    <w:p>
+      <w:pPr>
+        <w:rPr>
+          <w:sz w:val="32"/>
+          <w:szCs w:val="32"/>
+        </w:rPr>
+      </w:pPr>
+    </w:p>
+    <w:p>
+      <w:pPr>
+        <w:rPr>
+          <w:sz w:val="32"/>
+          <w:szCs w:val="32"/>
+        </w:rPr>
+      </w:pPr>
+      <w:r>
+        <w:rPr>
+          <w:sz w:val="32"/>
+          <w:szCs w:val="32"/>
+        </w:rPr>
+        <w:t xml:space="preserve">In </w:t>
+      </w:r>
+      <w:proofErr w:type="spellStart"/>
+      <w:r>
+        <w:rPr>
+          <w:sz w:val="32"/>
+          <w:szCs w:val="32"/>
+        </w:rPr>
+        <w:t>Js</w:t>
+      </w:r>
+      <w:proofErr w:type="spellEnd"/>
+      <w:r>
+        <w:rPr>
+          <w:sz w:val="32"/>
+          <w:szCs w:val="32"/>
+        </w:rPr>
+        <w:t xml:space="preserve"> object mainly divided into 2 types </w:t>
+      </w:r>
+    </w:p>
+    <w:p>
+      <w:pPr>
+        <w:pStyle w:val="ListParagraph"/>
+        <w:numPr>
+          <w:ilvl w:val="0"/>
+          <w:numId w:val="48"/>
+        </w:numPr>
+        <w:rPr>
+          <w:sz w:val="32"/>
+          <w:szCs w:val="32"/>
+        </w:rPr>
+      </w:pPr>
+      <w:proofErr w:type="spellStart"/>
+      <w:proofErr w:type="gramStart"/>
+      <w:r>
+        <w:rPr>
+          <w:sz w:val="32"/>
+          <w:szCs w:val="32"/>
+        </w:rPr>
+        <w:t>Pre defined</w:t>
+      </w:r>
+      <w:proofErr w:type="spellEnd"/>
+      <w:proofErr w:type="gramEnd"/>
+      <w:r>
+        <w:rPr>
+          <w:sz w:val="32"/>
+          <w:szCs w:val="32"/>
+        </w:rPr>
+        <w:t xml:space="preserve"> object </w:t>
+      </w:r>
+    </w:p>
+    <w:p>
+      <w:pPr>
+        <w:rPr>
+          <w:sz w:val="32"/>
+          <w:szCs w:val="32"/>
+        </w:rPr>
+      </w:pPr>
+    </w:p>
+    <w:p>
+      <w:pPr>
+        <w:ind w:left="360"/>
+        <w:rPr>
+          <w:sz w:val="32"/>
+          <w:szCs w:val="32"/>
+        </w:rPr>
+      </w:pPr>
+      <w:r>
+        <w:rPr>
+          <w:sz w:val="32"/>
+          <w:szCs w:val="32"/>
+        </w:rPr>
+        <w:t xml:space="preserve">BOM and DOM </w:t>
+      </w:r>
+    </w:p>
+    <w:p>
+      <w:pPr>
+        <w:ind w:left="360"/>
+        <w:rPr>
+          <w:sz w:val="32"/>
+          <w:szCs w:val="32"/>
+        </w:rPr>
+      </w:pPr>
+      <w:r>
+        <w:rPr>
+          <w:sz w:val="32"/>
+          <w:szCs w:val="32"/>
+        </w:rPr>
+        <w:t xml:space="preserve">Browser object model </w:t>
+      </w:r>
+      <w:r>
+        <w:rPr>
+          <w:sz w:val="32"/>
+          <w:szCs w:val="32"/>
+        </w:rPr>
+        <w:sym w:font="Wingdings" w:char="F0E0"/>
+      </w:r>
+      <w:r>
+        <w:rPr>
+          <w:sz w:val="32"/>
+          <w:szCs w:val="32"/>
+        </w:rPr>
+        <w:t xml:space="preserve"> BOM </w:t>
+      </w:r>
+    </w:p>
+    <w:p>
+      <w:pPr>
+        <w:ind w:left="360"/>
+        <w:rPr>
+          <w:sz w:val="32"/>
+          <w:szCs w:val="32"/>
+        </w:rPr>
+      </w:pPr>
+      <w:r>
+        <w:rPr>
+          <w:sz w:val="32"/>
+          <w:szCs w:val="32"/>
+        </w:rPr>
+        <w:t xml:space="preserve">Document object model </w:t>
+      </w:r>
+      <w:r>
+        <w:rPr>
+          <w:sz w:val="32"/>
+          <w:szCs w:val="32"/>
+        </w:rPr>
+        <w:sym w:font="Wingdings" w:char="F0E0"/>
+      </w:r>
+      <w:r>
+        <w:rPr>
+          <w:sz w:val="32"/>
+          <w:szCs w:val="32"/>
+        </w:rPr>
+        <w:t>DOM</w:t>
+      </w:r>
+    </w:p>
+    <w:p>
+      <w:pPr>
+        <w:ind w:left="360"/>
+        <w:rPr>
+          <w:sz w:val="32"/>
+          <w:szCs w:val="32"/>
+        </w:rPr>
+      </w:pPr>
+    </w:p>
+    <w:p>
+      <w:pPr>
+        <w:ind w:left="360"/>
+        <w:rPr>
+          <w:sz w:val="32"/>
+          <w:szCs w:val="32"/>
+        </w:rPr>
+      </w:pPr>
+      <w:proofErr w:type="gramStart"/>
+      <w:r>
+        <w:rPr>
+          <w:sz w:val="32"/>
+          <w:szCs w:val="32"/>
+        </w:rPr>
+        <w:t>Object  -</w:t>
+      </w:r>
+      <w:proofErr w:type="gramEnd"/>
+      <w:r>
+        <w:rPr>
+          <w:sz w:val="32"/>
+          <w:szCs w:val="32"/>
+        </w:rPr>
+        <w:sym w:font="Wingdings" w:char="F0E0"/>
+      </w:r>
+      <w:r>
+        <w:rPr>
+          <w:sz w:val="32"/>
+          <w:szCs w:val="32"/>
+        </w:rPr>
+        <w:t xml:space="preserve"> Property </w:t>
+      </w:r>
+    </w:p>
+    <w:p>
+      <w:pPr>
+        <w:ind w:left="360"/>
+        <w:rPr>
+          <w:sz w:val="32"/>
+          <w:szCs w:val="32"/>
+        </w:rPr>
+      </w:pPr>
+      <w:r>
+        <w:rPr>
+          <w:sz w:val="32"/>
+          <w:szCs w:val="32"/>
+        </w:rPr>
+        <w:tab/>
+      </w:r>
+      <w:r>
+        <w:rPr>
+          <w:sz w:val="32"/>
+          <w:szCs w:val="32"/>
+        </w:rPr>
+        <w:tab/>
+        <w:t xml:space="preserve">   Behaviour </w:t>
+      </w:r>
+    </w:p>
+    <w:p>
+      <w:pPr>
+        <w:ind w:left="360"/>
+        <w:rPr>
+          <w:sz w:val="32"/>
+          <w:szCs w:val="32"/>
+        </w:rPr>
+      </w:pPr>
+      <w:r>
+        <w:rPr>
+          <w:sz w:val="32"/>
+          <w:szCs w:val="32"/>
+        </w:rPr>
+        <w:tab/>
+      </w:r>
+      <w:r>
+        <w:rPr>
+          <w:sz w:val="32"/>
+          <w:szCs w:val="32"/>
+        </w:rPr>
+        <w:tab/>
+      </w:r>
+      <w:r>
+        <w:rPr>
+          <w:sz w:val="32"/>
+          <w:szCs w:val="32"/>
+        </w:rPr>
+        <w:tab/>
+        <w:t>Object -</w:t>
+      </w:r>
+      <w:r>
+        <w:rPr>
+          <w:sz w:val="32"/>
+          <w:szCs w:val="32"/>
+        </w:rPr>
+        <w:sym w:font="Wingdings" w:char="F0E0"/>
+      </w:r>
+      <w:r>
+        <w:rPr>
+          <w:sz w:val="32"/>
+          <w:szCs w:val="32"/>
+        </w:rPr>
+        <w:t xml:space="preserve"> property </w:t>
+      </w:r>
+    </w:p>
+    <w:p>
+      <w:pPr>
+        <w:ind w:left="360"/>
+        <w:rPr>
+          <w:sz w:val="32"/>
+          <w:szCs w:val="32"/>
+        </w:rPr>
+      </w:pPr>
+      <w:r>
+        <w:rPr>
+          <w:sz w:val="32"/>
+          <w:szCs w:val="32"/>
+        </w:rPr>
+        <w:tab/>
+      </w:r>
+      <w:r>
+        <w:rPr>
+          <w:sz w:val="32"/>
+          <w:szCs w:val="32"/>
+        </w:rPr>
+        <w:tab/>
+      </w:r>
+      <w:r>
+        <w:rPr>
+          <w:sz w:val="32"/>
+          <w:szCs w:val="32"/>
+        </w:rPr>
+        <w:tab/>
+      </w:r>
+      <w:r>
+        <w:rPr>
+          <w:sz w:val="32"/>
+          <w:szCs w:val="32"/>
+        </w:rPr>
+        <w:tab/>
+      </w:r>
+      <w:r>
+        <w:rPr>
+          <w:sz w:val="32"/>
+          <w:szCs w:val="32"/>
+        </w:rPr>
+        <w:tab/>
+        <w:t xml:space="preserve">Behaviour </w:t>
+      </w:r>
+    </w:p>
+    <w:p>
+      <w:pPr>
+        <w:ind w:left="360"/>
+        <w:rPr>
+          <w:sz w:val="32"/>
+          <w:szCs w:val="32"/>
+        </w:rPr>
+      </w:pPr>
+      <w:r>
+        <w:rPr>
+          <w:sz w:val="32"/>
+          <w:szCs w:val="32"/>
+        </w:rPr>
+        <w:tab/>
+      </w:r>
+      <w:r>
+        <w:rPr>
+          <w:sz w:val="32"/>
+          <w:szCs w:val="32"/>
+        </w:rPr>
+        <w:tab/>
+      </w:r>
+      <w:r>
+        <w:rPr>
+          <w:sz w:val="32"/>
+          <w:szCs w:val="32"/>
+        </w:rPr>
+        <w:tab/>
+      </w:r>
+      <w:r>
+        <w:rPr>
+          <w:sz w:val="32"/>
+          <w:szCs w:val="32"/>
+        </w:rPr>
+        <w:tab/>
+      </w:r>
+      <w:r>
+        <w:rPr>
+          <w:sz w:val="32"/>
+          <w:szCs w:val="32"/>
+        </w:rPr>
+        <w:tab/>
+        <w:t>Object -</w:t>
+      </w:r>
+      <w:r>
+        <w:rPr>
+          <w:sz w:val="32"/>
+          <w:szCs w:val="32"/>
+        </w:rPr>
+        <w:sym w:font="Wingdings" w:char="F0E0"/>
+      </w:r>
+      <w:r>
+        <w:rPr>
+          <w:sz w:val="32"/>
+          <w:szCs w:val="32"/>
+        </w:rPr>
+        <w:t xml:space="preserve"> property </w:t>
+      </w:r>
+    </w:p>
+    <w:p>
+      <w:pPr>
+        <w:ind w:left="360"/>
+        <w:rPr>
+          <w:sz w:val="32"/>
+          <w:szCs w:val="32"/>
+        </w:rPr>
+      </w:pPr>
+      <w:r>
+        <w:rPr>
+          <w:sz w:val="32"/>
+          <w:szCs w:val="32"/>
+        </w:rPr>
+        <w:tab/>
+      </w:r>
+      <w:r>
+        <w:rPr>
+          <w:sz w:val="32"/>
+          <w:szCs w:val="32"/>
+        </w:rPr>
+        <w:tab/>
+      </w:r>
+      <w:r>
+        <w:rPr>
+          <w:sz w:val="32"/>
+          <w:szCs w:val="32"/>
+        </w:rPr>
+        <w:tab/>
+      </w:r>
+      <w:r>
+        <w:rPr>
+          <w:sz w:val="32"/>
+          <w:szCs w:val="32"/>
+        </w:rPr>
+        <w:tab/>
+      </w:r>
+      <w:r>
+        <w:rPr>
+          <w:sz w:val="32"/>
+          <w:szCs w:val="32"/>
+        </w:rPr>
+        <w:tab/>
+      </w:r>
+      <w:r>
+        <w:rPr>
+          <w:sz w:val="32"/>
+          <w:szCs w:val="32"/>
+        </w:rPr>
+        <w:tab/>
+      </w:r>
+      <w:r>
+        <w:rPr>
+          <w:sz w:val="32"/>
+          <w:szCs w:val="32"/>
+        </w:rPr>
+        <w:tab/>
+        <w:t xml:space="preserve">Behaviour </w:t>
+      </w:r>
+    </w:p>
+    <w:p>
+      <w:pPr>
+        <w:ind w:left="360"/>
+        <w:rPr>
+          <w:sz w:val="32"/>
+          <w:szCs w:val="32"/>
+        </w:rPr>
+      </w:pPr>
+      <w:r>
+        <w:rPr>
+          <w:sz w:val="32"/>
+          <w:szCs w:val="32"/>
+        </w:rPr>
+        <w:tab/>
+      </w:r>
+      <w:r>
+        <w:rPr>
+          <w:sz w:val="32"/>
+          <w:szCs w:val="32"/>
+        </w:rPr>
+        <w:tab/>
+      </w:r>
+      <w:r>
+        <w:rPr>
+          <w:sz w:val="32"/>
+          <w:szCs w:val="32"/>
+        </w:rPr>
+        <w:tab/>
+      </w:r>
+      <w:r>
+        <w:rPr>
+          <w:sz w:val="32"/>
+          <w:szCs w:val="32"/>
+        </w:rPr>
+        <w:tab/>
+      </w:r>
+      <w:r>
+        <w:rPr>
+          <w:sz w:val="32"/>
+          <w:szCs w:val="32"/>
+        </w:rPr>
+        <w:tab/>
+      </w:r>
+      <w:r>
+        <w:rPr>
+          <w:sz w:val="32"/>
+          <w:szCs w:val="32"/>
+        </w:rPr>
+        <w:tab/>
+      </w:r>
+      <w:r>
+        <w:rPr>
+          <w:sz w:val="32"/>
+          <w:szCs w:val="32"/>
+        </w:rPr>
+        <w:tab/>
+        <w:t xml:space="preserve">Object </w:t>
+      </w:r>
+    </w:p>
+    <w:p>
+      <w:pPr>
+        <w:rPr>
+          <w:sz w:val="32"/>
+          <w:szCs w:val="32"/>
+        </w:rPr>
+      </w:pPr>
+    </w:p>
+    <w:p>
+      <w:pPr>
+        <w:rPr>
+          <w:sz w:val="32"/>
+          <w:szCs w:val="32"/>
+        </w:rPr>
+      </w:pPr>
+      <w:r>
+        <w:rPr>
+          <w:noProof/>
+        </w:rPr>
+        <w:lastRenderedPageBreak/>
+        <w:drawing>
+          <wp:inline distT="0" distB="0" distL="0" distR="0" wp14:anchorId="671D004C" wp14:editId="05B65FA3">
+            <wp:extent cx="5731510" cy="2860040"/>
+            <wp:effectExtent l="0" t="0" r="2540" b="0"/>
+            <wp:docPr id="2060549975" name="Picture 1" descr="A diagram of a browser object&#10;&#10;AI-generated content may be incorrect."/>
+            <wp:cNvGraphicFramePr>
+              <a:graphicFrameLocks xmlns:a="http://schemas.openxmlformats.org/drawingml/2006/main" noChangeAspect="1"/>
+            </wp:cNvGraphicFramePr>
+            <a:graphic xmlns:a="http://schemas.openxmlformats.org/drawingml/2006/main">
+              <a:graphicData uri="http://schemas.openxmlformats.org/drawingml/2006/picture">
+                <pic:pic xmlns:pic="http://schemas.openxmlformats.org/drawingml/2006/picture">
+                  <pic:nvPicPr>
+                    <pic:cNvPr id="2060549975" name="Picture 1" descr="A diagram of a browser object&#10;&#10;AI-generated content may be incorrect."/>
+                    <pic:cNvPicPr/>
+                  </pic:nvPicPr>
+                  <pic:blipFill>
+                    <a:blip r:embed="rId5"/>
+                    <a:stretch>
+                      <a:fillRect/>
+                    </a:stretch>
+                  </pic:blipFill>
+                  <pic:spPr>
+                    <a:xfrm>
+                      <a:off x="0" y="0"/>
+                      <a:ext cx="5731510" cy="2860040"/>
+                    </a:xfrm>
+                    <a:prstGeom prst="rect">
+                      <a:avLst/>
+                    </a:prstGeom>
+                  </pic:spPr>
+                </pic:pic>
+              </a:graphicData>
+            </a:graphic>
+          </wp:inline>
+        </w:drawing>
+      </w:r>
+    </w:p>
+    <w:p>
+      <w:pPr>
+        <w:rPr>
+          <w:sz w:val="32"/>
+          <w:szCs w:val="32"/>
+        </w:rPr>
+      </w:pPr>
+    </w:p>
+    <w:p>
+      <w:pPr>
+        <w:rPr>
+          <w:sz w:val="32"/>
+          <w:szCs w:val="32"/>
+        </w:rPr>
+      </w:pPr>
+      <w:r>
+        <w:rPr>
+          <w:sz w:val="32"/>
+          <w:szCs w:val="32"/>
+        </w:rPr>
+        <w:t xml:space="preserve">In BOM </w:t>
+      </w:r>
+      <w:proofErr w:type="gramStart"/>
+      <w:r>
+        <w:rPr>
+          <w:sz w:val="32"/>
+          <w:szCs w:val="32"/>
+        </w:rPr>
+        <w:t>top most</w:t>
+      </w:r>
+      <w:proofErr w:type="gramEnd"/>
+      <w:r>
+        <w:rPr>
+          <w:sz w:val="32"/>
+          <w:szCs w:val="32"/>
+        </w:rPr>
+        <w:t xml:space="preserve"> object is </w:t>
+      </w:r>
+      <w:proofErr w:type="gramStart"/>
+      <w:r>
+        <w:rPr>
+          <w:sz w:val="32"/>
+          <w:szCs w:val="32"/>
+        </w:rPr>
+        <w:t>window ,</w:t>
+      </w:r>
+      <w:proofErr w:type="gramEnd"/>
+      <w:r>
+        <w:rPr>
+          <w:sz w:val="32"/>
+          <w:szCs w:val="32"/>
+        </w:rPr>
+        <w:t xml:space="preserve"> which contains property, behaviour as well as other object </w:t>
+      </w:r>
+      <w:proofErr w:type="spellStart"/>
+      <w:r>
+        <w:rPr>
+          <w:sz w:val="32"/>
+          <w:szCs w:val="32"/>
+        </w:rPr>
+        <w:t>ie</w:t>
+      </w:r>
+      <w:proofErr w:type="spellEnd"/>
+      <w:r>
+        <w:rPr>
+          <w:sz w:val="32"/>
+          <w:szCs w:val="32"/>
+        </w:rPr>
+        <w:t xml:space="preserve"> document, history, screen, navigator and location. </w:t>
+      </w:r>
+    </w:p>
+    <w:p>
+      <w:pPr>
+        <w:rPr>
+          <w:sz w:val="32"/>
+          <w:szCs w:val="32"/>
+        </w:rPr>
+      </w:pPr>
+    </w:p>
+    <w:p>
+      <w:pPr>
+        <w:pStyle w:val="ListParagraph"/>
+        <w:numPr>
+          <w:ilvl w:val="0"/>
+          <w:numId w:val="48"/>
+        </w:numPr>
+        <w:rPr>
+          <w:sz w:val="32"/>
+          <w:szCs w:val="32"/>
+        </w:rPr>
+      </w:pPr>
+      <w:r>
+        <w:rPr>
+          <w:sz w:val="32"/>
+          <w:szCs w:val="32"/>
+        </w:rPr>
+        <w:t>User defined object</w:t>
+      </w:r>
+    </w:p>
+    <w:p>
+      <w:pPr>
+        <w:rPr>
+          <w:sz w:val="32"/>
+          <w:szCs w:val="32"/>
+        </w:rPr>
+      </w:pPr>
+    </w:p>
+    <w:p>
+      <w:pPr>
+        <w:rPr>
+          <w:sz w:val="32"/>
+          <w:szCs w:val="32"/>
+        </w:rPr>
+      </w:pPr>
+      <w:r>
+        <w:rPr>
+          <w:sz w:val="32"/>
+          <w:szCs w:val="32"/>
+        </w:rPr>
+        <w:t>Literal style object creation</w:t>
+      </w:r>
+    </w:p>
+    <w:p>
+      <w:pPr>
+        <w:rPr>
+          <w:sz w:val="32"/>
+          <w:szCs w:val="32"/>
+        </w:rPr>
+      </w:pPr>
+    </w:p>
+    <w:p>
+      <w:pPr>
+        <w:rPr>
+          <w:sz w:val="32"/>
+          <w:szCs w:val="32"/>
+        </w:rPr>
+      </w:pPr>
+      <w:r>
+        <w:rPr>
+          <w:sz w:val="32"/>
+          <w:szCs w:val="32"/>
+        </w:rPr>
+        <w:t>let emp ={id:</w:t>
+      </w:r>
+      <w:proofErr w:type="gramStart"/>
+      <w:r>
+        <w:rPr>
+          <w:sz w:val="32"/>
+          <w:szCs w:val="32"/>
+        </w:rPr>
+        <w:t>100,name:”Ravi”,age</w:t>
+      </w:r>
+      <w:proofErr w:type="gramEnd"/>
+      <w:r>
+        <w:rPr>
+          <w:sz w:val="32"/>
+          <w:szCs w:val="32"/>
+        </w:rPr>
+        <w:t>:</w:t>
+      </w:r>
+      <w:proofErr w:type="gramStart"/>
+      <w:r>
+        <w:rPr>
+          <w:sz w:val="32"/>
+          <w:szCs w:val="32"/>
+        </w:rPr>
+        <w:t>21,result</w:t>
+      </w:r>
+      <w:proofErr w:type="gramEnd"/>
+      <w:r>
+        <w:rPr>
+          <w:sz w:val="32"/>
+          <w:szCs w:val="32"/>
+        </w:rPr>
+        <w:t>:true}</w:t>
+      </w:r>
+    </w:p>
+    <w:p>
+      <w:pPr>
+        <w:rPr>
+          <w:sz w:val="32"/>
+          <w:szCs w:val="32"/>
+        </w:rPr>
+      </w:pPr>
+    </w:p>
+    <w:p>
+      <w:pPr>
+        <w:rPr>
+          <w:sz w:val="32"/>
+          <w:szCs w:val="32"/>
+        </w:rPr>
+      </w:pPr>
+    </w:p>
+    <w:p>
+      <w:pPr>
+        <w:rPr>
+          <w:sz w:val="32"/>
+          <w:szCs w:val="32"/>
+        </w:rPr>
+      </w:pPr>
+      <w:r>
+        <w:rPr>
+          <w:sz w:val="32"/>
+          <w:szCs w:val="32"/>
+        </w:rPr>
+        <w:t xml:space="preserve"> </w:t>
+      </w:r>
+      <w:r>
+        <w:rPr>
+          <w:sz w:val="32"/>
+          <w:szCs w:val="32"/>
+        </w:rPr>
+        <w:t xml:space="preserve"> </w:t>
+      </w:r>
     </w:p>
     <w:sectPr>
       <w:pgSz w:w="11906" w:h="16838"/>
@@ -2462,6 +3934,95 @@
     </w:lvl>
   </w:abstractNum>
   <w:abstractNum w:abstractNumId="13" w15:restartNumberingAfterBreak="0">
+    <w:nsid w:val="1BB34E89"/>
+    <w:multiLevelType w:val="hybridMultilevel"/>
+    <w:tmpl w:val="C9D218CE"/>
+    <w:lvl w:ilvl="0" w:tplc="4009000F">
+      <w:start w:val="1"/>
+      <w:numFmt w:val="decimal"/>
+      <w:lvlText w:val="%1."/>
+      <w:lvlJc w:val="left"/>
+      <w:pPr>
+        <w:ind w:left="720" w:hanging="360"/>
+      </w:pPr>
+      <w:rPr>
+        <w:rFonts w:hint="default"/>
+      </w:rPr>
+    </w:lvl>
+    <w:lvl w:ilvl="1" w:tplc="40090019" w:tentative="1">
+      <w:start w:val="1"/>
+      <w:numFmt w:val="lowerLetter"/>
+      <w:lvlText w:val="%2."/>
+      <w:lvlJc w:val="left"/>
+      <w:pPr>
+        <w:ind w:left="1440" w:hanging="360"/>
+      </w:pPr>
+    </w:lvl>
+    <w:lvl w:ilvl="2" w:tplc="4009001B" w:tentative="1">
+      <w:start w:val="1"/>
+      <w:numFmt w:val="lowerRoman"/>
+      <w:lvlText w:val="%3."/>
+      <w:lvlJc w:val="right"/>
+      <w:pPr>
+        <w:ind w:left="2160" w:hanging="180"/>
+      </w:pPr>
+    </w:lvl>
+    <w:lvl w:ilvl="3" w:tplc="4009000F" w:tentative="1">
+      <w:start w:val="1"/>
+      <w:numFmt w:val="decimal"/>
+      <w:lvlText w:val="%4."/>
+      <w:lvlJc w:val="left"/>
+      <w:pPr>
+        <w:ind w:left="2880" w:hanging="360"/>
+      </w:pPr>
+    </w:lvl>
+    <w:lvl w:ilvl="4" w:tplc="40090019" w:tentative="1">
+      <w:start w:val="1"/>
+      <w:numFmt w:val="lowerLetter"/>
+      <w:lvlText w:val="%5."/>
+      <w:lvlJc w:val="left"/>
+      <w:pPr>
+        <w:ind w:left="3600" w:hanging="360"/>
+      </w:pPr>
+    </w:lvl>
+    <w:lvl w:ilvl="5" w:tplc="4009001B" w:tentative="1">
+      <w:start w:val="1"/>
+      <w:numFmt w:val="lowerRoman"/>
+      <w:lvlText w:val="%6."/>
+      <w:lvlJc w:val="right"/>
+      <w:pPr>
+        <w:ind w:left="4320" w:hanging="180"/>
+      </w:pPr>
+    </w:lvl>
+    <w:lvl w:ilvl="6" w:tplc="4009000F" w:tentative="1">
+      <w:start w:val="1"/>
+      <w:numFmt w:val="decimal"/>
+      <w:lvlText w:val="%7."/>
+      <w:lvlJc w:val="left"/>
+      <w:pPr>
+        <w:ind w:left="5040" w:hanging="360"/>
+      </w:pPr>
+    </w:lvl>
+    <w:lvl w:ilvl="7" w:tplc="40090019" w:tentative="1">
+      <w:start w:val="1"/>
+      <w:numFmt w:val="lowerLetter"/>
+      <w:lvlText w:val="%8."/>
+      <w:lvlJc w:val="left"/>
+      <w:pPr>
+        <w:ind w:left="5760" w:hanging="360"/>
+      </w:pPr>
+    </w:lvl>
+    <w:lvl w:ilvl="8" w:tplc="4009001B" w:tentative="1">
+      <w:start w:val="1"/>
+      <w:numFmt w:val="lowerRoman"/>
+      <w:lvlText w:val="%9."/>
+      <w:lvlJc w:val="right"/>
+      <w:pPr>
+        <w:ind w:left="6480" w:hanging="180"/>
+      </w:pPr>
+    </w:lvl>
+  </w:abstractNum>
+  <w:abstractNum w:abstractNumId="14" w15:restartNumberingAfterBreak="0">
     <w:nsid w:val="1DEA3E26"/>
     <w:multiLevelType w:val="hybridMultilevel"/>
     <w:tmpl w:val="568E182C"/>
@@ -2550,7 +4111,7 @@
       </w:pPr>
     </w:lvl>
   </w:abstractNum>
-  <w:abstractNum w:abstractNumId="14" w15:restartNumberingAfterBreak="0">
+  <w:abstractNum w:abstractNumId="15" w15:restartNumberingAfterBreak="0">
     <w:nsid w:val="1E1E1B2E"/>
     <w:multiLevelType w:val="hybridMultilevel"/>
     <w:tmpl w:val="21B6AD8E"/>
@@ -2639,7 +4200,7 @@
       </w:pPr>
     </w:lvl>
   </w:abstractNum>
-  <w:abstractNum w:abstractNumId="15" w15:restartNumberingAfterBreak="0">
+  <w:abstractNum w:abstractNumId="16" w15:restartNumberingAfterBreak="0">
     <w:nsid w:val="1FDB480E"/>
     <w:multiLevelType w:val="hybridMultilevel"/>
     <w:tmpl w:val="8A3EE816"/>
@@ -2728,7 +4289,7 @@
       </w:pPr>
     </w:lvl>
   </w:abstractNum>
-  <w:abstractNum w:abstractNumId="16" w15:restartNumberingAfterBreak="0">
+  <w:abstractNum w:abstractNumId="17" w15:restartNumberingAfterBreak="0">
     <w:nsid w:val="2159033D"/>
     <w:multiLevelType w:val="hybridMultilevel"/>
     <w:tmpl w:val="8E48E1C2"/>
@@ -2817,7 +4378,7 @@
       </w:pPr>
     </w:lvl>
   </w:abstractNum>
-  <w:abstractNum w:abstractNumId="17" w15:restartNumberingAfterBreak="0">
+  <w:abstractNum w:abstractNumId="18" w15:restartNumberingAfterBreak="0">
     <w:nsid w:val="2A8617CE"/>
     <w:multiLevelType w:val="hybridMultilevel"/>
     <w:tmpl w:val="55AE4ABC"/>
@@ -2906,7 +4467,7 @@
       </w:pPr>
     </w:lvl>
   </w:abstractNum>
-  <w:abstractNum w:abstractNumId="18" w15:restartNumberingAfterBreak="0">
+  <w:abstractNum w:abstractNumId="19" w15:restartNumberingAfterBreak="0">
     <w:nsid w:val="316C4553"/>
     <w:multiLevelType w:val="hybridMultilevel"/>
     <w:tmpl w:val="E6B8D3EA"/>
@@ -2995,7 +4556,7 @@
       </w:pPr>
     </w:lvl>
   </w:abstractNum>
-  <w:abstractNum w:abstractNumId="19" w15:restartNumberingAfterBreak="0">
+  <w:abstractNum w:abstractNumId="20" w15:restartNumberingAfterBreak="0">
     <w:nsid w:val="3499047E"/>
     <w:multiLevelType w:val="hybridMultilevel"/>
     <w:tmpl w:val="1FB853CA"/>
@@ -3084,7 +4645,7 @@
       </w:pPr>
     </w:lvl>
   </w:abstractNum>
-  <w:abstractNum w:abstractNumId="20" w15:restartNumberingAfterBreak="0">
+  <w:abstractNum w:abstractNumId="21" w15:restartNumberingAfterBreak="0">
     <w:nsid w:val="369477C4"/>
     <w:multiLevelType w:val="hybridMultilevel"/>
     <w:tmpl w:val="CB82D63C"/>
@@ -3173,7 +4734,7 @@
       </w:pPr>
     </w:lvl>
   </w:abstractNum>
-  <w:abstractNum w:abstractNumId="21" w15:restartNumberingAfterBreak="0">
+  <w:abstractNum w:abstractNumId="22" w15:restartNumberingAfterBreak="0">
     <w:nsid w:val="389B58F4"/>
     <w:multiLevelType w:val="hybridMultilevel"/>
     <w:tmpl w:val="723279CE"/>
@@ -3262,7 +4823,7 @@
       </w:pPr>
     </w:lvl>
   </w:abstractNum>
-  <w:abstractNum w:abstractNumId="22" w15:restartNumberingAfterBreak="0">
+  <w:abstractNum w:abstractNumId="23" w15:restartNumberingAfterBreak="0">
     <w:nsid w:val="3D7F617A"/>
     <w:multiLevelType w:val="hybridMultilevel"/>
     <w:tmpl w:val="A9768898"/>
@@ -3351,7 +4912,7 @@
       </w:pPr>
     </w:lvl>
   </w:abstractNum>
-  <w:abstractNum w:abstractNumId="23" w15:restartNumberingAfterBreak="0">
+  <w:abstractNum w:abstractNumId="24" w15:restartNumberingAfterBreak="0">
     <w:nsid w:val="3F375F58"/>
     <w:multiLevelType w:val="hybridMultilevel"/>
     <w:tmpl w:val="1FFEC5B0"/>
@@ -3440,7 +5001,7 @@
       </w:pPr>
     </w:lvl>
   </w:abstractNum>
-  <w:abstractNum w:abstractNumId="24" w15:restartNumberingAfterBreak="0">
+  <w:abstractNum w:abstractNumId="25" w15:restartNumberingAfterBreak="0">
     <w:nsid w:val="40CD4BAD"/>
     <w:multiLevelType w:val="hybridMultilevel"/>
     <w:tmpl w:val="88E40E18"/>
@@ -3529,7 +5090,7 @@
       </w:pPr>
     </w:lvl>
   </w:abstractNum>
-  <w:abstractNum w:abstractNumId="25" w15:restartNumberingAfterBreak="0">
+  <w:abstractNum w:abstractNumId="26" w15:restartNumberingAfterBreak="0">
     <w:nsid w:val="48A51F0D"/>
     <w:multiLevelType w:val="hybridMultilevel"/>
     <w:tmpl w:val="F0A47248"/>
@@ -3618,7 +5179,7 @@
       </w:pPr>
     </w:lvl>
   </w:abstractNum>
-  <w:abstractNum w:abstractNumId="26" w15:restartNumberingAfterBreak="0">
+  <w:abstractNum w:abstractNumId="27" w15:restartNumberingAfterBreak="0">
     <w:nsid w:val="4C59337A"/>
     <w:multiLevelType w:val="hybridMultilevel"/>
     <w:tmpl w:val="D2048A70"/>
@@ -3707,7 +5268,7 @@
       </w:pPr>
     </w:lvl>
   </w:abstractNum>
-  <w:abstractNum w:abstractNumId="27" w15:restartNumberingAfterBreak="0">
+  <w:abstractNum w:abstractNumId="28" w15:restartNumberingAfterBreak="0">
     <w:nsid w:val="4F15262B"/>
     <w:multiLevelType w:val="hybridMultilevel"/>
     <w:tmpl w:val="D046B010"/>
@@ -3796,7 +5357,7 @@
       </w:pPr>
     </w:lvl>
   </w:abstractNum>
-  <w:abstractNum w:abstractNumId="28" w15:restartNumberingAfterBreak="0">
+  <w:abstractNum w:abstractNumId="29" w15:restartNumberingAfterBreak="0">
     <w:nsid w:val="58101E1D"/>
     <w:multiLevelType w:val="hybridMultilevel"/>
     <w:tmpl w:val="8248957E"/>
@@ -3885,7 +5446,7 @@
       </w:pPr>
     </w:lvl>
   </w:abstractNum>
-  <w:abstractNum w:abstractNumId="29" w15:restartNumberingAfterBreak="0">
+  <w:abstractNum w:abstractNumId="30" w15:restartNumberingAfterBreak="0">
     <w:nsid w:val="595D1FAD"/>
     <w:multiLevelType w:val="multilevel"/>
     <w:tmpl w:val="B206029C"/>
@@ -4034,7 +5595,7 @@
       </w:rPr>
     </w:lvl>
   </w:abstractNum>
-  <w:abstractNum w:abstractNumId="30" w15:restartNumberingAfterBreak="0">
+  <w:abstractNum w:abstractNumId="31" w15:restartNumberingAfterBreak="0">
     <w:nsid w:val="59E60FCC"/>
     <w:multiLevelType w:val="hybridMultilevel"/>
     <w:tmpl w:val="C4487892"/>
@@ -4123,7 +5684,7 @@
       </w:pPr>
     </w:lvl>
   </w:abstractNum>
-  <w:abstractNum w:abstractNumId="31" w15:restartNumberingAfterBreak="0">
+  <w:abstractNum w:abstractNumId="32" w15:restartNumberingAfterBreak="0">
     <w:nsid w:val="5B384277"/>
     <w:multiLevelType w:val="hybridMultilevel"/>
     <w:tmpl w:val="32380AFC"/>
@@ -4212,7 +5773,7 @@
       </w:pPr>
     </w:lvl>
   </w:abstractNum>
-  <w:abstractNum w:abstractNumId="32" w15:restartNumberingAfterBreak="0">
+  <w:abstractNum w:abstractNumId="33" w15:restartNumberingAfterBreak="0">
     <w:nsid w:val="5BB91467"/>
     <w:multiLevelType w:val="hybridMultilevel"/>
     <w:tmpl w:val="19D44C3C"/>
@@ -4301,7 +5862,7 @@
       </w:pPr>
     </w:lvl>
   </w:abstractNum>
-  <w:abstractNum w:abstractNumId="33" w15:restartNumberingAfterBreak="0">
+  <w:abstractNum w:abstractNumId="34" w15:restartNumberingAfterBreak="0">
     <w:nsid w:val="5E0D516C"/>
     <w:multiLevelType w:val="hybridMultilevel"/>
     <w:tmpl w:val="E1761610"/>
@@ -4390,7 +5951,7 @@
       </w:pPr>
     </w:lvl>
   </w:abstractNum>
-  <w:abstractNum w:abstractNumId="34" w15:restartNumberingAfterBreak="0">
+  <w:abstractNum w:abstractNumId="35" w15:restartNumberingAfterBreak="0">
     <w:nsid w:val="60805E74"/>
     <w:multiLevelType w:val="hybridMultilevel"/>
     <w:tmpl w:val="B6F43D6C"/>
@@ -4479,7 +6040,7 @@
       </w:pPr>
     </w:lvl>
   </w:abstractNum>
-  <w:abstractNum w:abstractNumId="35" w15:restartNumberingAfterBreak="0">
+  <w:abstractNum w:abstractNumId="36" w15:restartNumberingAfterBreak="0">
     <w:nsid w:val="63FA3D86"/>
     <w:multiLevelType w:val="hybridMultilevel"/>
     <w:tmpl w:val="C85E339E"/>
@@ -4568,7 +6129,156 @@
       </w:pPr>
     </w:lvl>
   </w:abstractNum>
-  <w:abstractNum w:abstractNumId="36" w15:restartNumberingAfterBreak="0">
+  <w:abstractNum w:abstractNumId="37" w15:restartNumberingAfterBreak="0">
+    <w:nsid w:val="66104486"/>
+    <w:multiLevelType w:val="multilevel"/>
+    <w:tmpl w:val="1868BE1E"/>
+    <w:lvl w:ilvl="0">
+      <w:start w:val="1"/>
+      <w:numFmt w:val="bullet"/>
+      <w:lvlText w:val=""/>
+      <w:lvlJc w:val="left"/>
+      <w:pPr>
+        <w:tabs>
+          <w:tab w:val="num" w:pos="720"/>
+        </w:tabs>
+        <w:ind w:left="720" w:hanging="360"/>
+      </w:pPr>
+      <w:rPr>
+        <w:rFonts w:ascii="Symbol" w:hAnsi="Symbol" w:hint="default"/>
+        <w:sz w:val="20"/>
+      </w:rPr>
+    </w:lvl>
+    <w:lvl w:ilvl="1" w:tentative="1">
+      <w:start w:val="1"/>
+      <w:numFmt w:val="bullet"/>
+      <w:lvlText w:val="o"/>
+      <w:lvlJc w:val="left"/>
+      <w:pPr>
+        <w:tabs>
+          <w:tab w:val="num" w:pos="1440"/>
+        </w:tabs>
+        <w:ind w:left="1440" w:hanging="360"/>
+      </w:pPr>
+      <w:rPr>
+        <w:rFonts w:ascii="Courier New" w:hAnsi="Courier New" w:hint="default"/>
+        <w:sz w:val="20"/>
+      </w:rPr>
+    </w:lvl>
+    <w:lvl w:ilvl="2" w:tentative="1">
+      <w:start w:val="1"/>
+      <w:numFmt w:val="bullet"/>
+      <w:lvlText w:val=""/>
+      <w:lvlJc w:val="left"/>
+      <w:pPr>
+        <w:tabs>
+          <w:tab w:val="num" w:pos="2160"/>
+        </w:tabs>
+        <w:ind w:left="2160" w:hanging="360"/>
+      </w:pPr>
+      <w:rPr>
+        <w:rFonts w:ascii="Wingdings" w:hAnsi="Wingdings" w:hint="default"/>
+        <w:sz w:val="20"/>
+      </w:rPr>
+    </w:lvl>
+    <w:lvl w:ilvl="3" w:tentative="1">
+      <w:start w:val="1"/>
+      <w:numFmt w:val="bullet"/>
+      <w:lvlText w:val=""/>
+      <w:lvlJc w:val="left"/>
+      <w:pPr>
+        <w:tabs>
+          <w:tab w:val="num" w:pos="2880"/>
+        </w:tabs>
+        <w:ind w:left="2880" w:hanging="360"/>
+      </w:pPr>
+      <w:rPr>
+        <w:rFonts w:ascii="Wingdings" w:hAnsi="Wingdings" w:hint="default"/>
+        <w:sz w:val="20"/>
+      </w:rPr>
+    </w:lvl>
+    <w:lvl w:ilvl="4" w:tentative="1">
+      <w:start w:val="1"/>
+      <w:numFmt w:val="bullet"/>
+      <w:lvlText w:val=""/>
+      <w:lvlJc w:val="left"/>
+      <w:pPr>
+        <w:tabs>
+          <w:tab w:val="num" w:pos="3600"/>
+        </w:tabs>
+        <w:ind w:left="3600" w:hanging="360"/>
+      </w:pPr>
+      <w:rPr>
+        <w:rFonts w:ascii="Wingdings" w:hAnsi="Wingdings" w:hint="default"/>
+        <w:sz w:val="20"/>
+      </w:rPr>
+    </w:lvl>
+    <w:lvl w:ilvl="5" w:tentative="1">
+      <w:start w:val="1"/>
+      <w:numFmt w:val="bullet"/>
+      <w:lvlText w:val=""/>
+      <w:lvlJc w:val="left"/>
+      <w:pPr>
+        <w:tabs>
+          <w:tab w:val="num" w:pos="4320"/>
+        </w:tabs>
+        <w:ind w:left="4320" w:hanging="360"/>
+      </w:pPr>
+      <w:rPr>
+        <w:rFonts w:ascii="Wingdings" w:hAnsi="Wingdings" w:hint="default"/>
+        <w:sz w:val="20"/>
+      </w:rPr>
+    </w:lvl>
+    <w:lvl w:ilvl="6" w:tentative="1">
+      <w:start w:val="1"/>
+      <w:numFmt w:val="bullet"/>
+      <w:lvlText w:val=""/>
+      <w:lvlJc w:val="left"/>
+      <w:pPr>
+        <w:tabs>
+          <w:tab w:val="num" w:pos="5040"/>
+        </w:tabs>
+        <w:ind w:left="5040" w:hanging="360"/>
+      </w:pPr>
+      <w:rPr>
+        <w:rFonts w:ascii="Wingdings" w:hAnsi="Wingdings" w:hint="default"/>
+        <w:sz w:val="20"/>
+      </w:rPr>
+    </w:lvl>
+    <w:lvl w:ilvl="7" w:tentative="1">
+      <w:start w:val="1"/>
+      <w:numFmt w:val="bullet"/>
+      <w:lvlText w:val=""/>
+      <w:lvlJc w:val="left"/>
+      <w:pPr>
+        <w:tabs>
+          <w:tab w:val="num" w:pos="5760"/>
+        </w:tabs>
+        <w:ind w:left="5760" w:hanging="360"/>
+      </w:pPr>
+      <w:rPr>
+        <w:rFonts w:ascii="Wingdings" w:hAnsi="Wingdings" w:hint="default"/>
+        <w:sz w:val="20"/>
+      </w:rPr>
+    </w:lvl>
+    <w:lvl w:ilvl="8" w:tentative="1">
+      <w:start w:val="1"/>
+      <w:numFmt w:val="bullet"/>
+      <w:lvlText w:val=""/>
+      <w:lvlJc w:val="left"/>
+      <w:pPr>
+        <w:tabs>
+          <w:tab w:val="num" w:pos="6480"/>
+        </w:tabs>
+        <w:ind w:left="6480" w:hanging="360"/>
+      </w:pPr>
+      <w:rPr>
+        <w:rFonts w:ascii="Wingdings" w:hAnsi="Wingdings" w:hint="default"/>
+        <w:sz w:val="20"/>
+      </w:rPr>
+    </w:lvl>
+  </w:abstractNum>
+  <w:abstractNum w:abstractNumId="38" w15:restartNumberingAfterBreak="0">
     <w:nsid w:val="6B350C8F"/>
     <w:multiLevelType w:val="hybridMultilevel"/>
     <w:tmpl w:val="EB28189A"/>
@@ -4657,7 +6367,7 @@
       </w:pPr>
     </w:lvl>
   </w:abstractNum>
-  <w:abstractNum w:abstractNumId="37" w15:restartNumberingAfterBreak="0">
+  <w:abstractNum w:abstractNumId="39" w15:restartNumberingAfterBreak="0">
     <w:nsid w:val="6B9326AE"/>
     <w:multiLevelType w:val="hybridMultilevel"/>
     <w:tmpl w:val="E1E0CA1C"/>
@@ -4746,7 +6456,7 @@
       </w:pPr>
     </w:lvl>
   </w:abstractNum>
-  <w:abstractNum w:abstractNumId="38" w15:restartNumberingAfterBreak="0">
+  <w:abstractNum w:abstractNumId="40" w15:restartNumberingAfterBreak="0">
     <w:nsid w:val="6EB26D4C"/>
     <w:multiLevelType w:val="hybridMultilevel"/>
     <w:tmpl w:val="9B8CCAA0"/>
@@ -4835,7 +6545,245 @@
       </w:pPr>
     </w:lvl>
   </w:abstractNum>
-  <w:abstractNum w:abstractNumId="39" w15:restartNumberingAfterBreak="0">
+  <w:abstractNum w:abstractNumId="41" w15:restartNumberingAfterBreak="0">
+    <w:nsid w:val="71801155"/>
+    <w:multiLevelType w:val="hybridMultilevel"/>
+    <w:tmpl w:val="8D125942"/>
+    <w:lvl w:ilvl="0" w:tplc="4009000F">
+      <w:start w:val="1"/>
+      <w:numFmt w:val="decimal"/>
+      <w:lvlText w:val="%1."/>
+      <w:lvlJc w:val="left"/>
+      <w:pPr>
+        <w:ind w:left="720" w:hanging="360"/>
+      </w:pPr>
+      <w:rPr>
+        <w:rFonts w:hint="default"/>
+      </w:rPr>
+    </w:lvl>
+    <w:lvl w:ilvl="1" w:tplc="40090019" w:tentative="1">
+      <w:start w:val="1"/>
+      <w:numFmt w:val="lowerLetter"/>
+      <w:lvlText w:val="%2."/>
+      <w:lvlJc w:val="left"/>
+      <w:pPr>
+        <w:ind w:left="1440" w:hanging="360"/>
+      </w:pPr>
+    </w:lvl>
+    <w:lvl w:ilvl="2" w:tplc="4009001B" w:tentative="1">
+      <w:start w:val="1"/>
+      <w:numFmt w:val="lowerRoman"/>
+      <w:lvlText w:val="%3."/>
+      <w:lvlJc w:val="right"/>
+      <w:pPr>
+        <w:ind w:left="2160" w:hanging="180"/>
+      </w:pPr>
+    </w:lvl>
+    <w:lvl w:ilvl="3" w:tplc="4009000F" w:tentative="1">
+      <w:start w:val="1"/>
+      <w:numFmt w:val="decimal"/>
+      <w:lvlText w:val="%4."/>
+      <w:lvlJc w:val="left"/>
+      <w:pPr>
+        <w:ind w:left="2880" w:hanging="360"/>
+      </w:pPr>
+    </w:lvl>
+    <w:lvl w:ilvl="4" w:tplc="40090019" w:tentative="1">
+      <w:start w:val="1"/>
+      <w:numFmt w:val="lowerLetter"/>
+      <w:lvlText w:val="%5."/>
+      <w:lvlJc w:val="left"/>
+      <w:pPr>
+        <w:ind w:left="3600" w:hanging="360"/>
+      </w:pPr>
+    </w:lvl>
+    <w:lvl w:ilvl="5" w:tplc="4009001B" w:tentative="1">
+      <w:start w:val="1"/>
+      <w:numFmt w:val="lowerRoman"/>
+      <w:lvlText w:val="%6."/>
+      <w:lvlJc w:val="right"/>
+      <w:pPr>
+        <w:ind w:left="4320" w:hanging="180"/>
+      </w:pPr>
+    </w:lvl>
+    <w:lvl w:ilvl="6" w:tplc="4009000F" w:tentative="1">
+      <w:start w:val="1"/>
+      <w:numFmt w:val="decimal"/>
+      <w:lvlText w:val="%7."/>
+      <w:lvlJc w:val="left"/>
+      <w:pPr>
+        <w:ind w:left="5040" w:hanging="360"/>
+      </w:pPr>
+    </w:lvl>
+    <w:lvl w:ilvl="7" w:tplc="40090019" w:tentative="1">
+      <w:start w:val="1"/>
+      <w:numFmt w:val="lowerLetter"/>
+      <w:lvlText w:val="%8."/>
+      <w:lvlJc w:val="left"/>
+      <w:pPr>
+        <w:ind w:left="5760" w:hanging="360"/>
+      </w:pPr>
+    </w:lvl>
+    <w:lvl w:ilvl="8" w:tplc="4009001B" w:tentative="1">
+      <w:start w:val="1"/>
+      <w:numFmt w:val="lowerRoman"/>
+      <w:lvlText w:val="%9."/>
+      <w:lvlJc w:val="right"/>
+      <w:pPr>
+        <w:ind w:left="6480" w:hanging="180"/>
+      </w:pPr>
+    </w:lvl>
+  </w:abstractNum>
+  <w:abstractNum w:abstractNumId="42" w15:restartNumberingAfterBreak="0">
+    <w:nsid w:val="71F16A76"/>
+    <w:multiLevelType w:val="multilevel"/>
+    <w:tmpl w:val="1FF0A4D4"/>
+    <w:lvl w:ilvl="0">
+      <w:start w:val="1"/>
+      <w:numFmt w:val="bullet"/>
+      <w:lvlText w:val=""/>
+      <w:lvlJc w:val="left"/>
+      <w:pPr>
+        <w:tabs>
+          <w:tab w:val="num" w:pos="720"/>
+        </w:tabs>
+        <w:ind w:left="720" w:hanging="360"/>
+      </w:pPr>
+      <w:rPr>
+        <w:rFonts w:ascii="Symbol" w:hAnsi="Symbol" w:hint="default"/>
+        <w:sz w:val="20"/>
+      </w:rPr>
+    </w:lvl>
+    <w:lvl w:ilvl="1" w:tentative="1">
+      <w:start w:val="1"/>
+      <w:numFmt w:val="bullet"/>
+      <w:lvlText w:val="o"/>
+      <w:lvlJc w:val="left"/>
+      <w:pPr>
+        <w:tabs>
+          <w:tab w:val="num" w:pos="1440"/>
+        </w:tabs>
+        <w:ind w:left="1440" w:hanging="360"/>
+      </w:pPr>
+      <w:rPr>
+        <w:rFonts w:ascii="Courier New" w:hAnsi="Courier New" w:hint="default"/>
+        <w:sz w:val="20"/>
+      </w:rPr>
+    </w:lvl>
+    <w:lvl w:ilvl="2" w:tentative="1">
+      <w:start w:val="1"/>
+      <w:numFmt w:val="bullet"/>
+      <w:lvlText w:val=""/>
+      <w:lvlJc w:val="left"/>
+      <w:pPr>
+        <w:tabs>
+          <w:tab w:val="num" w:pos="2160"/>
+        </w:tabs>
+        <w:ind w:left="2160" w:hanging="360"/>
+      </w:pPr>
+      <w:rPr>
+        <w:rFonts w:ascii="Wingdings" w:hAnsi="Wingdings" w:hint="default"/>
+        <w:sz w:val="20"/>
+      </w:rPr>
+    </w:lvl>
+    <w:lvl w:ilvl="3" w:tentative="1">
+      <w:start w:val="1"/>
+      <w:numFmt w:val="bullet"/>
+      <w:lvlText w:val=""/>
+      <w:lvlJc w:val="left"/>
+      <w:pPr>
+        <w:tabs>
+          <w:tab w:val="num" w:pos="2880"/>
+        </w:tabs>
+        <w:ind w:left="2880" w:hanging="360"/>
+      </w:pPr>
+      <w:rPr>
+        <w:rFonts w:ascii="Wingdings" w:hAnsi="Wingdings" w:hint="default"/>
+        <w:sz w:val="20"/>
+      </w:rPr>
+    </w:lvl>
+    <w:lvl w:ilvl="4" w:tentative="1">
+      <w:start w:val="1"/>
+      <w:numFmt w:val="bullet"/>
+      <w:lvlText w:val=""/>
+      <w:lvlJc w:val="left"/>
+      <w:pPr>
+        <w:tabs>
+          <w:tab w:val="num" w:pos="3600"/>
+        </w:tabs>
+        <w:ind w:left="3600" w:hanging="360"/>
+      </w:pPr>
+      <w:rPr>
+        <w:rFonts w:ascii="Wingdings" w:hAnsi="Wingdings" w:hint="default"/>
+        <w:sz w:val="20"/>
+      </w:rPr>
+    </w:lvl>
+    <w:lvl w:ilvl="5" w:tentative="1">
+      <w:start w:val="1"/>
+      <w:numFmt w:val="bullet"/>
+      <w:lvlText w:val=""/>
+      <w:lvlJc w:val="left"/>
+      <w:pPr>
+        <w:tabs>
+          <w:tab w:val="num" w:pos="4320"/>
+        </w:tabs>
+        <w:ind w:left="4320" w:hanging="360"/>
+      </w:pPr>
+      <w:rPr>
+        <w:rFonts w:ascii="Wingdings" w:hAnsi="Wingdings" w:hint="default"/>
+        <w:sz w:val="20"/>
+      </w:rPr>
+    </w:lvl>
+    <w:lvl w:ilvl="6" w:tentative="1">
+      <w:start w:val="1"/>
+      <w:numFmt w:val="bullet"/>
+      <w:lvlText w:val=""/>
+      <w:lvlJc w:val="left"/>
+      <w:pPr>
+        <w:tabs>
+          <w:tab w:val="num" w:pos="5040"/>
+        </w:tabs>
+        <w:ind w:left="5040" w:hanging="360"/>
+      </w:pPr>
+      <w:rPr>
+        <w:rFonts w:ascii="Wingdings" w:hAnsi="Wingdings" w:hint="default"/>
+        <w:sz w:val="20"/>
+      </w:rPr>
+    </w:lvl>
+    <w:lvl w:ilvl="7" w:tentative="1">
+      <w:start w:val="1"/>
+      <w:numFmt w:val="bullet"/>
+      <w:lvlText w:val=""/>
+      <w:lvlJc w:val="left"/>
+      <w:pPr>
+        <w:tabs>
+          <w:tab w:val="num" w:pos="5760"/>
+        </w:tabs>
+        <w:ind w:left="5760" w:hanging="360"/>
+      </w:pPr>
+      <w:rPr>
+        <w:rFonts w:ascii="Wingdings" w:hAnsi="Wingdings" w:hint="default"/>
+        <w:sz w:val="20"/>
+      </w:rPr>
+    </w:lvl>
+    <w:lvl w:ilvl="8" w:tentative="1">
+      <w:start w:val="1"/>
+      <w:numFmt w:val="bullet"/>
+      <w:lvlText w:val=""/>
+      <w:lvlJc w:val="left"/>
+      <w:pPr>
+        <w:tabs>
+          <w:tab w:val="num" w:pos="6480"/>
+        </w:tabs>
+        <w:ind w:left="6480" w:hanging="360"/>
+      </w:pPr>
+      <w:rPr>
+        <w:rFonts w:ascii="Wingdings" w:hAnsi="Wingdings" w:hint="default"/>
+        <w:sz w:val="20"/>
+      </w:rPr>
+    </w:lvl>
+  </w:abstractNum>
+  <w:abstractNum w:abstractNumId="43" w15:restartNumberingAfterBreak="0">
     <w:nsid w:val="76ED3893"/>
     <w:multiLevelType w:val="hybridMultilevel"/>
     <w:tmpl w:val="83E2EA7C"/>
@@ -4924,7 +6872,7 @@
       </w:pPr>
     </w:lvl>
   </w:abstractNum>
-  <w:abstractNum w:abstractNumId="40" w15:restartNumberingAfterBreak="0">
+  <w:abstractNum w:abstractNumId="44" w15:restartNumberingAfterBreak="0">
     <w:nsid w:val="794B172F"/>
     <w:multiLevelType w:val="hybridMultilevel"/>
     <w:tmpl w:val="246221C4"/>
@@ -5013,7 +6961,7 @@
       </w:pPr>
     </w:lvl>
   </w:abstractNum>
-  <w:abstractNum w:abstractNumId="41" w15:restartNumberingAfterBreak="0">
+  <w:abstractNum w:abstractNumId="45" w15:restartNumberingAfterBreak="0">
     <w:nsid w:val="7C5F244C"/>
     <w:multiLevelType w:val="hybridMultilevel"/>
     <w:tmpl w:val="EF1C903E"/>
@@ -5125,7 +7073,7 @@
       </w:rPr>
     </w:lvl>
   </w:abstractNum>
-  <w:abstractNum w:abstractNumId="42" w15:restartNumberingAfterBreak="0">
+  <w:abstractNum w:abstractNumId="46" w15:restartNumberingAfterBreak="0">
     <w:nsid w:val="7E920CAF"/>
     <w:multiLevelType w:val="hybridMultilevel"/>
     <w:tmpl w:val="8C12F6B4"/>
@@ -5214,7 +7162,7 @@
       </w:pPr>
     </w:lvl>
   </w:abstractNum>
-  <w:abstractNum w:abstractNumId="43" w15:restartNumberingAfterBreak="0">
+  <w:abstractNum w:abstractNumId="47" w15:restartNumberingAfterBreak="0">
     <w:nsid w:val="7F0E1B25"/>
     <w:multiLevelType w:val="hybridMultilevel"/>
     <w:tmpl w:val="E46459E8"/>
@@ -5331,28 +7279,28 @@
     <w:abstractNumId w:val="12"/>
   </w:num>
   <w:num w:numId="2" w16cid:durableId="362946970">
-    <w:abstractNumId w:val="28"/>
+    <w:abstractNumId w:val="29"/>
   </w:num>
   <w:num w:numId="3" w16cid:durableId="1363896248">
-    <w:abstractNumId w:val="21"/>
+    <w:abstractNumId w:val="22"/>
   </w:num>
   <w:num w:numId="4" w16cid:durableId="1328287073">
-    <w:abstractNumId w:val="33"/>
+    <w:abstractNumId w:val="34"/>
   </w:num>
   <w:num w:numId="5" w16cid:durableId="1799759213">
-    <w:abstractNumId w:val="40"/>
+    <w:abstractNumId w:val="44"/>
   </w:num>
   <w:num w:numId="6" w16cid:durableId="729618561">
     <w:abstractNumId w:val="0"/>
   </w:num>
   <w:num w:numId="7" w16cid:durableId="1589385329">
-    <w:abstractNumId w:val="20"/>
+    <w:abstractNumId w:val="21"/>
   </w:num>
   <w:num w:numId="8" w16cid:durableId="1069885209">
-    <w:abstractNumId w:val="29"/>
+    <w:abstractNumId w:val="30"/>
   </w:num>
   <w:num w:numId="9" w16cid:durableId="1607691100">
-    <w:abstractNumId w:val="25"/>
+    <w:abstractNumId w:val="26"/>
   </w:num>
   <w:num w:numId="10" w16cid:durableId="76220608">
     <w:abstractNumId w:val="11"/>
@@ -5361,25 +7309,25 @@
     <w:abstractNumId w:val="2"/>
   </w:num>
   <w:num w:numId="12" w16cid:durableId="782116485">
-    <w:abstractNumId w:val="18"/>
+    <w:abstractNumId w:val="19"/>
   </w:num>
   <w:num w:numId="13" w16cid:durableId="340862521">
-    <w:abstractNumId w:val="39"/>
+    <w:abstractNumId w:val="43"/>
   </w:num>
   <w:num w:numId="14" w16cid:durableId="1143042284">
-    <w:abstractNumId w:val="42"/>
+    <w:abstractNumId w:val="46"/>
   </w:num>
   <w:num w:numId="15" w16cid:durableId="1729109236">
-    <w:abstractNumId w:val="27"/>
+    <w:abstractNumId w:val="28"/>
   </w:num>
   <w:num w:numId="16" w16cid:durableId="396706806">
     <w:abstractNumId w:val="7"/>
   </w:num>
   <w:num w:numId="17" w16cid:durableId="430199011">
-    <w:abstractNumId w:val="38"/>
+    <w:abstractNumId w:val="40"/>
   </w:num>
   <w:num w:numId="18" w16cid:durableId="775291389">
-    <w:abstractNumId w:val="35"/>
+    <w:abstractNumId w:val="36"/>
   </w:num>
   <w:num w:numId="19" w16cid:durableId="426267689">
     <w:abstractNumId w:val="5"/>
@@ -5391,25 +7339,25 @@
     <w:abstractNumId w:val="3"/>
   </w:num>
   <w:num w:numId="22" w16cid:durableId="1874145915">
-    <w:abstractNumId w:val="26"/>
+    <w:abstractNumId w:val="27"/>
   </w:num>
   <w:num w:numId="23" w16cid:durableId="1349063031">
-    <w:abstractNumId w:val="16"/>
+    <w:abstractNumId w:val="17"/>
   </w:num>
   <w:num w:numId="24" w16cid:durableId="1894154167">
-    <w:abstractNumId w:val="30"/>
+    <w:abstractNumId w:val="31"/>
   </w:num>
   <w:num w:numId="25" w16cid:durableId="1254776588">
+    <w:abstractNumId w:val="15"/>
+  </w:num>
+  <w:num w:numId="26" w16cid:durableId="1610579623">
     <w:abstractNumId w:val="14"/>
   </w:num>
-  <w:num w:numId="26" w16cid:durableId="1610579623">
-    <w:abstractNumId w:val="13"/>
-  </w:num>
   <w:num w:numId="27" w16cid:durableId="146897593">
-    <w:abstractNumId w:val="37"/>
+    <w:abstractNumId w:val="39"/>
   </w:num>
   <w:num w:numId="28" w16cid:durableId="362555911">
-    <w:abstractNumId w:val="32"/>
+    <w:abstractNumId w:val="33"/>
   </w:num>
   <w:num w:numId="29" w16cid:durableId="1869833429">
     <w:abstractNumId w:val="6"/>
@@ -5418,25 +7366,25 @@
     <w:abstractNumId w:val="10"/>
   </w:num>
   <w:num w:numId="31" w16cid:durableId="810680993">
-    <w:abstractNumId w:val="19"/>
+    <w:abstractNumId w:val="20"/>
   </w:num>
   <w:num w:numId="32" w16cid:durableId="511339120">
-    <w:abstractNumId w:val="23"/>
+    <w:abstractNumId w:val="24"/>
   </w:num>
   <w:num w:numId="33" w16cid:durableId="1356033301">
-    <w:abstractNumId w:val="31"/>
+    <w:abstractNumId w:val="32"/>
   </w:num>
   <w:num w:numId="34" w16cid:durableId="1872303923">
-    <w:abstractNumId w:val="24"/>
+    <w:abstractNumId w:val="25"/>
   </w:num>
   <w:num w:numId="35" w16cid:durableId="670719206">
-    <w:abstractNumId w:val="41"/>
+    <w:abstractNumId w:val="45"/>
   </w:num>
   <w:num w:numId="36" w16cid:durableId="73362324">
-    <w:abstractNumId w:val="34"/>
+    <w:abstractNumId w:val="35"/>
   </w:num>
   <w:num w:numId="37" w16cid:durableId="1826051610">
-    <w:abstractNumId w:val="36"/>
+    <w:abstractNumId w:val="38"/>
   </w:num>
   <w:num w:numId="38" w16cid:durableId="180047294">
     <w:abstractNumId w:val="8"/>
@@ -5445,19 +7393,31 @@
     <w:abstractNumId w:val="9"/>
   </w:num>
   <w:num w:numId="40" w16cid:durableId="1003363728">
-    <w:abstractNumId w:val="43"/>
+    <w:abstractNumId w:val="47"/>
   </w:num>
   <w:num w:numId="41" w16cid:durableId="717820344">
     <w:abstractNumId w:val="1"/>
   </w:num>
   <w:num w:numId="42" w16cid:durableId="1335450371">
-    <w:abstractNumId w:val="22"/>
+    <w:abstractNumId w:val="23"/>
   </w:num>
   <w:num w:numId="43" w16cid:durableId="292643003">
-    <w:abstractNumId w:val="17"/>
+    <w:abstractNumId w:val="18"/>
   </w:num>
   <w:num w:numId="44" w16cid:durableId="42874945">
-    <w:abstractNumId w:val="15"/>
+    <w:abstractNumId w:val="16"/>
+  </w:num>
+  <w:num w:numId="45" w16cid:durableId="2141605525">
+    <w:abstractNumId w:val="37"/>
+  </w:num>
+  <w:num w:numId="46" w16cid:durableId="2079933238">
+    <w:abstractNumId w:val="42"/>
+  </w:num>
+  <w:num w:numId="47" w16cid:durableId="947548822">
+    <w:abstractNumId w:val="41"/>
+  </w:num>
+  <w:num w:numId="48" w16cid:durableId="1530408918">
+    <w:abstractNumId w:val="13"/>
   </w:num>
   <w:numIdMacAtCleanup w:val="4"/>
 </w:numbering>
@@ -6067,7 +8027,6 @@
   <w:style w:type="character" w:default="1" w:styleId="DefaultParagraphFont">
     <w:name w:val="Default Paragraph Font"/>
     <w:uiPriority w:val="1"/>
-    <w:semiHidden/>
     <w:unhideWhenUsed/>
   </w:style>
   <w:style w:type="table" w:default="1" w:styleId="TableNormal">

--- a/Day 32 - 26-11-2025  UI technology - JavaScript.docx
+++ b/Day 32 - 26-11-2025  UI technology - JavaScript.docx
@@ -206,21 +206,12 @@
           <w:szCs w:val="32"/>
         </w:rPr>
       </w:pPr>
-      <w:proofErr w:type="spellStart"/>
-      <w:r>
-        <w:rPr>
-          <w:sz w:val="32"/>
-          <w:szCs w:val="32"/>
-        </w:rPr>
-        <w:t>forEach</w:t>
-      </w:r>
-      <w:proofErr w:type="spellEnd"/>
-      <w:r>
-        <w:rPr>
-          <w:sz w:val="32"/>
-          <w:szCs w:val="32"/>
-        </w:rPr>
-        <w:t xml:space="preserve"> function with callback </w:t>
+      <w:r>
+        <w:rPr>
+          <w:sz w:val="32"/>
+          <w:szCs w:val="32"/>
+        </w:rPr>
+        <w:t xml:space="preserve">forEach function with callback </w:t>
       </w:r>
     </w:p>
     <w:p>
@@ -245,246 +236,146 @@
         </w:rPr>
         <w:t xml:space="preserve">JS </w:t>
       </w:r>
-      <w:proofErr w:type="gramStart"/>
-      <w:r>
-        <w:rPr>
-          <w:sz w:val="32"/>
-          <w:szCs w:val="32"/>
-        </w:rPr>
-        <w:t>Events :</w:t>
-      </w:r>
-      <w:proofErr w:type="gramEnd"/>
-      <w:r>
-        <w:rPr>
-          <w:sz w:val="32"/>
-          <w:szCs w:val="32"/>
-        </w:rPr>
-        <w:t xml:space="preserve"> </w:t>
-      </w:r>
-      <w:proofErr w:type="gramStart"/>
-      <w:r>
-        <w:rPr>
-          <w:sz w:val="32"/>
-          <w:szCs w:val="32"/>
-        </w:rPr>
-        <w:t>Event</w:t>
-      </w:r>
-      <w:proofErr w:type="gramEnd"/>
-      <w:r>
-        <w:rPr>
-          <w:sz w:val="32"/>
-          <w:szCs w:val="32"/>
-        </w:rPr>
-        <w:t xml:space="preserve"> provide a bridge between html </w:t>
-      </w:r>
-      <w:proofErr w:type="spellStart"/>
-      <w:r>
-        <w:rPr>
-          <w:sz w:val="32"/>
-          <w:szCs w:val="32"/>
-        </w:rPr>
-        <w:t>dom</w:t>
-      </w:r>
-      <w:proofErr w:type="spellEnd"/>
-      <w:r>
-        <w:rPr>
-          <w:sz w:val="32"/>
-          <w:szCs w:val="32"/>
-        </w:rPr>
-        <w:t xml:space="preserve"> element and JavaScript code. It is also known delegation model. Whenever use interact with any html tag different type of events generates. </w:t>
-      </w:r>
-    </w:p>
-    <w:p>
-      <w:pPr>
-        <w:rPr>
-          <w:sz w:val="32"/>
-          <w:szCs w:val="32"/>
-        </w:rPr>
-      </w:pPr>
-      <w:r>
-        <w:rPr>
-          <w:sz w:val="32"/>
-          <w:szCs w:val="32"/>
-        </w:rPr>
-        <w:t xml:space="preserve">We need to register the event on </w:t>
-      </w:r>
-      <w:proofErr w:type="gramStart"/>
-      <w:r>
-        <w:rPr>
-          <w:sz w:val="32"/>
-          <w:szCs w:val="32"/>
-        </w:rPr>
-        <w:t>particular html</w:t>
-      </w:r>
-      <w:proofErr w:type="gramEnd"/>
-      <w:r>
-        <w:rPr>
-          <w:sz w:val="32"/>
-          <w:szCs w:val="32"/>
-        </w:rPr>
-        <w:t xml:space="preserve"> </w:t>
-      </w:r>
-      <w:proofErr w:type="spellStart"/>
-      <w:r>
-        <w:rPr>
-          <w:sz w:val="32"/>
-          <w:szCs w:val="32"/>
-        </w:rPr>
-        <w:t>dom</w:t>
-      </w:r>
-      <w:proofErr w:type="spellEnd"/>
-      <w:r>
-        <w:rPr>
-          <w:sz w:val="32"/>
-          <w:szCs w:val="32"/>
-        </w:rPr>
-        <w:t xml:space="preserve"> element or tags. </w:t>
-      </w:r>
-    </w:p>
-    <w:p>
-      <w:pPr>
-        <w:rPr>
-          <w:sz w:val="32"/>
-          <w:szCs w:val="32"/>
-        </w:rPr>
-      </w:pPr>
-    </w:p>
-    <w:p>
-      <w:pPr>
-        <w:rPr>
-          <w:sz w:val="32"/>
-          <w:szCs w:val="32"/>
-        </w:rPr>
-      </w:pPr>
-    </w:p>
-    <w:p>
-      <w:pPr>
-        <w:rPr>
-          <w:sz w:val="32"/>
-          <w:szCs w:val="32"/>
-        </w:rPr>
-      </w:pPr>
-    </w:p>
-    <w:p>
-      <w:pPr>
-        <w:rPr>
-          <w:sz w:val="32"/>
-          <w:szCs w:val="32"/>
-        </w:rPr>
-      </w:pPr>
-    </w:p>
-    <w:p>
-      <w:pPr>
-        <w:rPr>
-          <w:sz w:val="32"/>
-          <w:szCs w:val="32"/>
-        </w:rPr>
-      </w:pPr>
-    </w:p>
-    <w:p>
-      <w:pPr>
-        <w:rPr>
-          <w:sz w:val="32"/>
-          <w:szCs w:val="32"/>
-        </w:rPr>
-      </w:pPr>
-    </w:p>
-    <w:p>
-      <w:pPr>
-        <w:rPr>
-          <w:sz w:val="32"/>
-          <w:szCs w:val="32"/>
-        </w:rPr>
-      </w:pPr>
-    </w:p>
-    <w:p>
-      <w:pPr>
-        <w:rPr>
-          <w:sz w:val="32"/>
-          <w:szCs w:val="32"/>
-        </w:rPr>
-      </w:pPr>
-    </w:p>
-    <w:p>
-      <w:pPr>
-        <w:rPr>
-          <w:sz w:val="32"/>
-          <w:szCs w:val="32"/>
-        </w:rPr>
-      </w:pPr>
-    </w:p>
-    <w:p>
-      <w:pPr>
-        <w:rPr>
-          <w:sz w:val="32"/>
-          <w:szCs w:val="32"/>
-        </w:rPr>
-      </w:pPr>
-    </w:p>
-    <w:p>
-      <w:pPr>
-        <w:rPr>
-          <w:sz w:val="32"/>
-          <w:szCs w:val="32"/>
-        </w:rPr>
-      </w:pPr>
-    </w:p>
-    <w:p>
-      <w:pPr>
-        <w:rPr>
-          <w:sz w:val="32"/>
-          <w:szCs w:val="32"/>
-        </w:rPr>
-      </w:pPr>
-    </w:p>
-    <w:p>
-      <w:pPr>
-        <w:rPr>
-          <w:sz w:val="32"/>
-          <w:szCs w:val="32"/>
-        </w:rPr>
-      </w:pPr>
-    </w:p>
-    <w:p>
-      <w:pPr>
-        <w:rPr>
-          <w:sz w:val="32"/>
-          <w:szCs w:val="32"/>
-        </w:rPr>
-      </w:pPr>
-      <w:proofErr w:type="spellStart"/>
-      <w:r>
-        <w:rPr>
-          <w:sz w:val="32"/>
-          <w:szCs w:val="32"/>
-        </w:rPr>
-        <w:t>Js</w:t>
-      </w:r>
-      <w:proofErr w:type="spellEnd"/>
-      <w:r>
-        <w:rPr>
-          <w:sz w:val="32"/>
-          <w:szCs w:val="32"/>
-        </w:rPr>
-        <w:t xml:space="preserve"> provided lot of </w:t>
-      </w:r>
-      <w:proofErr w:type="spellStart"/>
-      <w:proofErr w:type="gramStart"/>
-      <w:r>
-        <w:rPr>
-          <w:sz w:val="32"/>
-          <w:szCs w:val="32"/>
-        </w:rPr>
-        <w:t>pre defined</w:t>
-      </w:r>
-      <w:proofErr w:type="spellEnd"/>
-      <w:proofErr w:type="gramEnd"/>
-      <w:r>
-        <w:rPr>
-          <w:sz w:val="32"/>
-          <w:szCs w:val="32"/>
-        </w:rPr>
-        <w:t xml:space="preserve"> events start with pre on followed by event name. </w:t>
+      <w:r>
+        <w:rPr>
+          <w:sz w:val="32"/>
+          <w:szCs w:val="32"/>
+        </w:rPr>
+        <w:t xml:space="preserve">Events : Event provide a bridge between html dom element and JavaScript code. It is also known delegation model. Whenever use interact with any html tag different type of events generates. </w:t>
+      </w:r>
+    </w:p>
+    <w:p>
+      <w:pPr>
+        <w:rPr>
+          <w:sz w:val="32"/>
+          <w:szCs w:val="32"/>
+        </w:rPr>
+      </w:pPr>
+      <w:r>
+        <w:rPr>
+          <w:sz w:val="32"/>
+          <w:szCs w:val="32"/>
+        </w:rPr>
+        <w:t xml:space="preserve">We need to register the event on particular html dom element or tags. </w:t>
+      </w:r>
+    </w:p>
+    <w:p>
+      <w:pPr>
+        <w:rPr>
+          <w:sz w:val="32"/>
+          <w:szCs w:val="32"/>
+        </w:rPr>
+      </w:pPr>
+    </w:p>
+    <w:p>
+      <w:pPr>
+        <w:rPr>
+          <w:sz w:val="32"/>
+          <w:szCs w:val="32"/>
+        </w:rPr>
+      </w:pPr>
+    </w:p>
+    <w:p>
+      <w:pPr>
+        <w:rPr>
+          <w:sz w:val="32"/>
+          <w:szCs w:val="32"/>
+        </w:rPr>
+      </w:pPr>
+    </w:p>
+    <w:p>
+      <w:pPr>
+        <w:rPr>
+          <w:sz w:val="32"/>
+          <w:szCs w:val="32"/>
+        </w:rPr>
+      </w:pPr>
+    </w:p>
+    <w:p>
+      <w:pPr>
+        <w:rPr>
+          <w:sz w:val="32"/>
+          <w:szCs w:val="32"/>
+        </w:rPr>
+      </w:pPr>
+    </w:p>
+    <w:p>
+      <w:pPr>
+        <w:rPr>
+          <w:sz w:val="32"/>
+          <w:szCs w:val="32"/>
+        </w:rPr>
+      </w:pPr>
+    </w:p>
+    <w:p>
+      <w:pPr>
+        <w:rPr>
+          <w:sz w:val="32"/>
+          <w:szCs w:val="32"/>
+        </w:rPr>
+      </w:pPr>
+    </w:p>
+    <w:p>
+      <w:pPr>
+        <w:rPr>
+          <w:sz w:val="32"/>
+          <w:szCs w:val="32"/>
+        </w:rPr>
+      </w:pPr>
+    </w:p>
+    <w:p>
+      <w:pPr>
+        <w:rPr>
+          <w:sz w:val="32"/>
+          <w:szCs w:val="32"/>
+        </w:rPr>
+      </w:pPr>
+    </w:p>
+    <w:p>
+      <w:pPr>
+        <w:rPr>
+          <w:sz w:val="32"/>
+          <w:szCs w:val="32"/>
+        </w:rPr>
+      </w:pPr>
+    </w:p>
+    <w:p>
+      <w:pPr>
+        <w:rPr>
+          <w:sz w:val="32"/>
+          <w:szCs w:val="32"/>
+        </w:rPr>
+      </w:pPr>
+    </w:p>
+    <w:p>
+      <w:pPr>
+        <w:rPr>
+          <w:sz w:val="32"/>
+          <w:szCs w:val="32"/>
+        </w:rPr>
+      </w:pPr>
+    </w:p>
+    <w:p>
+      <w:pPr>
+        <w:rPr>
+          <w:sz w:val="32"/>
+          <w:szCs w:val="32"/>
+        </w:rPr>
+      </w:pPr>
+    </w:p>
+    <w:p>
+      <w:pPr>
+        <w:rPr>
+          <w:sz w:val="32"/>
+          <w:szCs w:val="32"/>
+        </w:rPr>
+      </w:pPr>
+      <w:r>
+        <w:rPr>
+          <w:sz w:val="32"/>
+          <w:szCs w:val="32"/>
+        </w:rPr>
+        <w:t xml:space="preserve">Js provided lot of pre defined events start with pre on followed by event name. </w:t>
       </w:r>
     </w:p>
     <w:p>
@@ -509,7 +400,6 @@
           <w:szCs w:val="32"/>
         </w:rPr>
       </w:pPr>
-      <w:proofErr w:type="spellStart"/>
       <w:r>
         <w:rPr>
           <w:sz w:val="32"/>
@@ -517,16 +407,14 @@
         </w:rPr>
         <w:t>onClick</w:t>
       </w:r>
-      <w:proofErr w:type="spellEnd"/>
-    </w:p>
-    <w:p>
-      <w:pPr>
-        <w:rPr>
-          <w:sz w:val="32"/>
-          <w:szCs w:val="32"/>
-        </w:rPr>
-      </w:pPr>
-      <w:proofErr w:type="spellStart"/>
+    </w:p>
+    <w:p>
+      <w:pPr>
+        <w:rPr>
+          <w:sz w:val="32"/>
+          <w:szCs w:val="32"/>
+        </w:rPr>
+      </w:pPr>
       <w:r>
         <w:rPr>
           <w:sz w:val="32"/>
@@ -534,16 +422,14 @@
         </w:rPr>
         <w:t>onDblClick</w:t>
       </w:r>
-      <w:proofErr w:type="spellEnd"/>
-    </w:p>
-    <w:p>
-      <w:pPr>
-        <w:rPr>
-          <w:sz w:val="32"/>
-          <w:szCs w:val="32"/>
-        </w:rPr>
-      </w:pPr>
-      <w:proofErr w:type="spellStart"/>
+    </w:p>
+    <w:p>
+      <w:pPr>
+        <w:rPr>
+          <w:sz w:val="32"/>
+          <w:szCs w:val="32"/>
+        </w:rPr>
+      </w:pPr>
       <w:r>
         <w:rPr>
           <w:sz w:val="32"/>
@@ -551,16 +437,14 @@
         </w:rPr>
         <w:t>onMouseOver</w:t>
       </w:r>
-      <w:proofErr w:type="spellEnd"/>
-    </w:p>
-    <w:p>
-      <w:pPr>
-        <w:rPr>
-          <w:sz w:val="32"/>
-          <w:szCs w:val="32"/>
-        </w:rPr>
-      </w:pPr>
-      <w:proofErr w:type="spellStart"/>
+    </w:p>
+    <w:p>
+      <w:pPr>
+        <w:rPr>
+          <w:sz w:val="32"/>
+          <w:szCs w:val="32"/>
+        </w:rPr>
+      </w:pPr>
       <w:r>
         <w:rPr>
           <w:sz w:val="32"/>
@@ -568,16 +452,14 @@
         </w:rPr>
         <w:t>onMouseOut</w:t>
       </w:r>
-      <w:proofErr w:type="spellEnd"/>
-    </w:p>
-    <w:p>
-      <w:pPr>
-        <w:rPr>
-          <w:sz w:val="32"/>
-          <w:szCs w:val="32"/>
-        </w:rPr>
-      </w:pPr>
-      <w:proofErr w:type="spellStart"/>
+    </w:p>
+    <w:p>
+      <w:pPr>
+        <w:rPr>
+          <w:sz w:val="32"/>
+          <w:szCs w:val="32"/>
+        </w:rPr>
+      </w:pPr>
       <w:r>
         <w:rPr>
           <w:sz w:val="32"/>
@@ -585,16 +467,14 @@
         </w:rPr>
         <w:t>onKeyUp</w:t>
       </w:r>
-      <w:proofErr w:type="spellEnd"/>
-    </w:p>
-    <w:p>
-      <w:pPr>
-        <w:rPr>
-          <w:sz w:val="32"/>
-          <w:szCs w:val="32"/>
-        </w:rPr>
-      </w:pPr>
-      <w:proofErr w:type="spellStart"/>
+    </w:p>
+    <w:p>
+      <w:pPr>
+        <w:rPr>
+          <w:sz w:val="32"/>
+          <w:szCs w:val="32"/>
+        </w:rPr>
+      </w:pPr>
       <w:r>
         <w:rPr>
           <w:sz w:val="32"/>
@@ -602,16 +482,14 @@
         </w:rPr>
         <w:t>onKeyDown</w:t>
       </w:r>
-      <w:proofErr w:type="spellEnd"/>
-    </w:p>
-    <w:p>
-      <w:pPr>
-        <w:rPr>
-          <w:sz w:val="32"/>
-          <w:szCs w:val="32"/>
-        </w:rPr>
-      </w:pPr>
-      <w:proofErr w:type="spellStart"/>
+    </w:p>
+    <w:p>
+      <w:pPr>
+        <w:rPr>
+          <w:sz w:val="32"/>
+          <w:szCs w:val="32"/>
+        </w:rPr>
+      </w:pPr>
       <w:r>
         <w:rPr>
           <w:sz w:val="32"/>
@@ -619,16 +497,14 @@
         </w:rPr>
         <w:t>onSubmit</w:t>
       </w:r>
-      <w:proofErr w:type="spellEnd"/>
-    </w:p>
-    <w:p>
-      <w:pPr>
-        <w:rPr>
-          <w:sz w:val="32"/>
-          <w:szCs w:val="32"/>
-        </w:rPr>
-      </w:pPr>
-      <w:proofErr w:type="spellStart"/>
+    </w:p>
+    <w:p>
+      <w:pPr>
+        <w:rPr>
+          <w:sz w:val="32"/>
+          <w:szCs w:val="32"/>
+        </w:rPr>
+      </w:pPr>
       <w:r>
         <w:rPr>
           <w:sz w:val="32"/>
@@ -636,16 +512,14 @@
         </w:rPr>
         <w:t>onChange</w:t>
       </w:r>
-      <w:proofErr w:type="spellEnd"/>
-    </w:p>
-    <w:p>
-      <w:pPr>
-        <w:rPr>
-          <w:sz w:val="32"/>
-          <w:szCs w:val="32"/>
-        </w:rPr>
-      </w:pPr>
-      <w:proofErr w:type="spellStart"/>
+    </w:p>
+    <w:p>
+      <w:pPr>
+        <w:rPr>
+          <w:sz w:val="32"/>
+          <w:szCs w:val="32"/>
+        </w:rPr>
+      </w:pPr>
       <w:r>
         <w:rPr>
           <w:sz w:val="32"/>
@@ -653,30 +527,20 @@
         </w:rPr>
         <w:t>onBlur</w:t>
       </w:r>
-      <w:proofErr w:type="spellEnd"/>
-    </w:p>
-    <w:p>
-      <w:pPr>
-        <w:rPr>
-          <w:sz w:val="32"/>
-          <w:szCs w:val="32"/>
-        </w:rPr>
-      </w:pPr>
-      <w:proofErr w:type="spellStart"/>
-      <w:r>
-        <w:rPr>
-          <w:sz w:val="32"/>
-          <w:szCs w:val="32"/>
-        </w:rPr>
-        <w:t>onFocus</w:t>
-      </w:r>
-      <w:proofErr w:type="spellEnd"/>
-      <w:r>
-        <w:rPr>
-          <w:sz w:val="32"/>
-          <w:szCs w:val="32"/>
-        </w:rPr>
-        <w:t xml:space="preserve"> </w:t>
+    </w:p>
+    <w:p>
+      <w:pPr>
+        <w:rPr>
+          <w:sz w:val="32"/>
+          <w:szCs w:val="32"/>
+        </w:rPr>
+      </w:pPr>
+      <w:r>
+        <w:rPr>
+          <w:sz w:val="32"/>
+          <w:szCs w:val="32"/>
+        </w:rPr>
+        <w:t xml:space="preserve">onFocus </w:t>
       </w:r>
     </w:p>
     <w:p>
@@ -701,21 +565,12 @@
           <w:szCs w:val="32"/>
         </w:rPr>
       </w:pPr>
-      <w:proofErr w:type="spellStart"/>
-      <w:r>
-        <w:rPr>
-          <w:sz w:val="32"/>
-          <w:szCs w:val="32"/>
-        </w:rPr>
-        <w:t>onUnload</w:t>
-      </w:r>
-      <w:proofErr w:type="spellEnd"/>
-      <w:r>
-        <w:rPr>
-          <w:sz w:val="32"/>
-          <w:szCs w:val="32"/>
-        </w:rPr>
-        <w:t xml:space="preserve"> </w:t>
+      <w:r>
+        <w:rPr>
+          <w:sz w:val="32"/>
+          <w:szCs w:val="32"/>
+        </w:rPr>
+        <w:t xml:space="preserve">onUnload </w:t>
       </w:r>
     </w:p>
     <w:p>
@@ -756,162 +611,73 @@
           <w:szCs w:val="32"/>
         </w:rPr>
       </w:pPr>
-      <w:proofErr w:type="gramStart"/>
-      <w:r>
-        <w:rPr>
-          <w:sz w:val="32"/>
-          <w:szCs w:val="32"/>
-        </w:rPr>
-        <w:t>Listener :</w:t>
-      </w:r>
-      <w:proofErr w:type="gramEnd"/>
-      <w:r>
-        <w:rPr>
-          <w:sz w:val="32"/>
-          <w:szCs w:val="32"/>
-        </w:rPr>
-        <w:t xml:space="preserve"> </w:t>
-      </w:r>
-      <w:proofErr w:type="gramStart"/>
-      <w:r>
-        <w:rPr>
-          <w:sz w:val="32"/>
-          <w:szCs w:val="32"/>
-        </w:rPr>
-        <w:t>Listener</w:t>
-      </w:r>
-      <w:proofErr w:type="gramEnd"/>
-      <w:r>
-        <w:rPr>
-          <w:sz w:val="32"/>
-          <w:szCs w:val="32"/>
-        </w:rPr>
-        <w:t xml:space="preserve"> are JS function which help to listen generated event. Once event </w:t>
-      </w:r>
-      <w:proofErr w:type="gramStart"/>
-      <w:r>
-        <w:rPr>
-          <w:sz w:val="32"/>
-          <w:szCs w:val="32"/>
-        </w:rPr>
-        <w:t>fired</w:t>
-      </w:r>
-      <w:proofErr w:type="gramEnd"/>
-      <w:r>
-        <w:rPr>
-          <w:sz w:val="32"/>
-          <w:szCs w:val="32"/>
-        </w:rPr>
-        <w:t xml:space="preserve"> we can capture that event and do the task </w:t>
-      </w:r>
-    </w:p>
-    <w:p>
-      <w:pPr>
-        <w:rPr>
-          <w:sz w:val="32"/>
-          <w:szCs w:val="32"/>
-        </w:rPr>
-      </w:pPr>
-    </w:p>
-    <w:p>
-      <w:pPr>
-        <w:rPr>
-          <w:sz w:val="32"/>
-          <w:szCs w:val="32"/>
-        </w:rPr>
-      </w:pPr>
-      <w:r>
-        <w:rPr>
-          <w:sz w:val="32"/>
-          <w:szCs w:val="32"/>
-        </w:rPr>
-        <w:t xml:space="preserve">DOM </w:t>
-      </w:r>
-      <w:proofErr w:type="gramStart"/>
-      <w:r>
-        <w:rPr>
-          <w:sz w:val="32"/>
-          <w:szCs w:val="32"/>
-        </w:rPr>
-        <w:t>Operation :</w:t>
-      </w:r>
-      <w:proofErr w:type="gramEnd"/>
-      <w:r>
-        <w:rPr>
-          <w:sz w:val="32"/>
-          <w:szCs w:val="32"/>
-        </w:rPr>
-        <w:t xml:space="preserve"> </w:t>
-      </w:r>
-    </w:p>
-    <w:p>
-      <w:pPr>
-        <w:rPr>
-          <w:sz w:val="32"/>
-          <w:szCs w:val="32"/>
-        </w:rPr>
-      </w:pPr>
-      <w:r>
-        <w:rPr>
-          <w:sz w:val="32"/>
-          <w:szCs w:val="32"/>
-        </w:rPr>
-        <w:t xml:space="preserve">To access the </w:t>
-      </w:r>
-      <w:proofErr w:type="gramStart"/>
-      <w:r>
-        <w:rPr>
-          <w:sz w:val="32"/>
-          <w:szCs w:val="32"/>
-        </w:rPr>
-        <w:t>particular tags</w:t>
-      </w:r>
-      <w:proofErr w:type="gramEnd"/>
-      <w:r>
-        <w:rPr>
-          <w:sz w:val="32"/>
-          <w:szCs w:val="32"/>
-        </w:rPr>
-        <w:t xml:space="preserve"> details using id, class, name or tags selector. </w:t>
-      </w:r>
-    </w:p>
-    <w:p>
-      <w:pPr>
-        <w:rPr>
-          <w:sz w:val="32"/>
-          <w:szCs w:val="32"/>
-        </w:rPr>
-      </w:pPr>
-    </w:p>
-    <w:p>
-      <w:pPr>
-        <w:rPr>
-          <w:sz w:val="32"/>
-          <w:szCs w:val="32"/>
-        </w:rPr>
-      </w:pPr>
-      <w:r>
-        <w:rPr>
-          <w:sz w:val="32"/>
-          <w:szCs w:val="32"/>
-        </w:rPr>
-        <w:t>&lt;</w:t>
-      </w:r>
-      <w:proofErr w:type="spellStart"/>
-      <w:r>
-        <w:rPr>
-          <w:sz w:val="32"/>
-          <w:szCs w:val="32"/>
-        </w:rPr>
-        <w:t>tagName</w:t>
-      </w:r>
-      <w:proofErr w:type="spellEnd"/>
-      <w:r>
-        <w:rPr>
-          <w:sz w:val="32"/>
-          <w:szCs w:val="32"/>
-        </w:rPr>
-        <w:t xml:space="preserve"> /&gt;</w:t>
+      <w:r>
+        <w:rPr>
+          <w:sz w:val="32"/>
+          <w:szCs w:val="32"/>
+        </w:rPr>
+        <w:t xml:space="preserve">Listener : Listener are JS function which help to listen generated event. Once event fired we can capture that event and do the task </w:t>
+      </w:r>
+    </w:p>
+    <w:p>
+      <w:pPr>
+        <w:rPr>
+          <w:sz w:val="32"/>
+          <w:szCs w:val="32"/>
+        </w:rPr>
+      </w:pPr>
+    </w:p>
+    <w:p>
+      <w:pPr>
+        <w:rPr>
+          <w:sz w:val="32"/>
+          <w:szCs w:val="32"/>
+        </w:rPr>
+      </w:pPr>
+      <w:r>
+        <w:rPr>
+          <w:sz w:val="32"/>
+          <w:szCs w:val="32"/>
+        </w:rPr>
+        <w:t xml:space="preserve">DOM Operation : </w:t>
+      </w:r>
+    </w:p>
+    <w:p>
+      <w:pPr>
+        <w:rPr>
+          <w:sz w:val="32"/>
+          <w:szCs w:val="32"/>
+        </w:rPr>
+      </w:pPr>
+      <w:r>
+        <w:rPr>
+          <w:sz w:val="32"/>
+          <w:szCs w:val="32"/>
+        </w:rPr>
+        <w:t xml:space="preserve">To access the particular tags details using id, class, name or tags selector. </w:t>
+      </w:r>
+    </w:p>
+    <w:p>
+      <w:pPr>
+        <w:rPr>
+          <w:sz w:val="32"/>
+          <w:szCs w:val="32"/>
+        </w:rPr>
+      </w:pPr>
+    </w:p>
+    <w:p>
+      <w:pPr>
+        <w:rPr>
+          <w:sz w:val="32"/>
+          <w:szCs w:val="32"/>
+        </w:rPr>
+      </w:pPr>
+      <w:r>
+        <w:rPr>
+          <w:sz w:val="32"/>
+          <w:szCs w:val="32"/>
+        </w:rPr>
+        <w:t>&lt;tagName /&gt;</w:t>
       </w:r>
     </w:p>
     <w:p>
@@ -992,18 +758,18 @@
           <w:szCs w:val="32"/>
         </w:rPr>
         <w:tab/>
-      </w:r>
-      <w:proofErr w:type="spellStart"/>
-      <w:r>
+        <w:t xml:space="preserve">TextField </w:t>
+      </w:r>
+    </w:p>
+    <w:p>
+      <w:pPr>
         <w:rPr>
           <w:b/>
           <w:bCs/>
           <w:sz w:val="32"/>
           <w:szCs w:val="32"/>
         </w:rPr>
-        <w:t>TextField</w:t>
-      </w:r>
-      <w:proofErr w:type="spellEnd"/>
+      </w:pPr>
       <w:r>
         <w:rPr>
           <w:b/>
@@ -1011,18 +777,18 @@
           <w:sz w:val="32"/>
           <w:szCs w:val="32"/>
         </w:rPr>
-        <w:t xml:space="preserve"> </w:t>
-      </w:r>
-    </w:p>
-    <w:p>
-      <w:pPr>
+        <w:t>2</w:t>
+      </w:r>
+      <w:r>
         <w:rPr>
           <w:b/>
           <w:bCs/>
           <w:sz w:val="32"/>
           <w:szCs w:val="32"/>
-        </w:rPr>
-      </w:pPr>
+          <w:vertAlign w:val="superscript"/>
+        </w:rPr>
+        <w:t>nd</w:t>
+      </w:r>
       <w:r>
         <w:rPr>
           <w:b/>
@@ -1030,7 +796,7 @@
           <w:sz w:val="32"/>
           <w:szCs w:val="32"/>
         </w:rPr>
-        <w:t>2</w:t>
+        <w:t xml:space="preserve"> Number</w:t>
       </w:r>
       <w:r>
         <w:rPr>
@@ -1038,9 +804,8 @@
           <w:bCs/>
           <w:sz w:val="32"/>
           <w:szCs w:val="32"/>
-          <w:vertAlign w:val="superscript"/>
-        </w:rPr>
-        <w:t>nd</w:t>
+        </w:rPr>
+        <w:tab/>
       </w:r>
       <w:r>
         <w:rPr>
@@ -1049,17 +814,19 @@
           <w:sz w:val="32"/>
           <w:szCs w:val="32"/>
         </w:rPr>
-        <w:t xml:space="preserve"> Number</w:t>
-      </w:r>
-      <w:r>
+        <w:tab/>
+        <w:t xml:space="preserve">TextFiled </w:t>
+      </w:r>
+    </w:p>
+    <w:p>
+      <w:pPr>
         <w:rPr>
           <w:b/>
           <w:bCs/>
           <w:sz w:val="32"/>
           <w:szCs w:val="32"/>
         </w:rPr>
-        <w:tab/>
-      </w:r>
+      </w:pPr>
       <w:r>
         <w:rPr>
           <w:b/>
@@ -1067,9 +834,8 @@
           <w:sz w:val="32"/>
           <w:szCs w:val="32"/>
         </w:rPr>
-        <w:tab/>
-      </w:r>
-      <w:proofErr w:type="spellStart"/>
+        <w:t>Result</w:t>
+      </w:r>
       <w:r>
         <w:rPr>
           <w:b/>
@@ -1077,9 +843,8 @@
           <w:sz w:val="32"/>
           <w:szCs w:val="32"/>
         </w:rPr>
-        <w:t>TextFiled</w:t>
-      </w:r>
-      <w:proofErr w:type="spellEnd"/>
+        <w:tab/>
+      </w:r>
       <w:r>
         <w:rPr>
           <w:b/>
@@ -1087,18 +852,18 @@
           <w:sz w:val="32"/>
           <w:szCs w:val="32"/>
         </w:rPr>
-        <w:t xml:space="preserve"> </w:t>
-      </w:r>
-    </w:p>
-    <w:p>
-      <w:pPr>
+        <w:tab/>
+      </w:r>
+      <w:r>
         <w:rPr>
           <w:b/>
           <w:bCs/>
           <w:sz w:val="32"/>
           <w:szCs w:val="32"/>
         </w:rPr>
-      </w:pPr>
+        <w:tab/>
+        <w:t xml:space="preserve">TextFiled </w:t>
+      </w:r>
       <w:r>
         <w:rPr>
           <w:b/>
@@ -1106,7 +871,7 @@
           <w:sz w:val="32"/>
           <w:szCs w:val="32"/>
         </w:rPr>
-        <w:t>Result</w:t>
+        <w:tab/>
       </w:r>
       <w:r>
         <w:rPr>
@@ -1116,83 +881,7 @@
           <w:szCs w:val="32"/>
         </w:rPr>
         <w:tab/>
-      </w:r>
-      <w:r>
-        <w:rPr>
-          <w:b/>
-          <w:bCs/>
-          <w:sz w:val="32"/>
-          <w:szCs w:val="32"/>
-        </w:rPr>
-        <w:tab/>
-      </w:r>
-      <w:r>
-        <w:rPr>
-          <w:b/>
-          <w:bCs/>
-          <w:sz w:val="32"/>
-          <w:szCs w:val="32"/>
-        </w:rPr>
-        <w:tab/>
-      </w:r>
-      <w:proofErr w:type="spellStart"/>
-      <w:r>
-        <w:rPr>
-          <w:b/>
-          <w:bCs/>
-          <w:sz w:val="32"/>
-          <w:szCs w:val="32"/>
-        </w:rPr>
-        <w:t>TextFiled</w:t>
-      </w:r>
-      <w:proofErr w:type="spellEnd"/>
-      <w:r>
-        <w:rPr>
-          <w:b/>
-          <w:bCs/>
-          <w:sz w:val="32"/>
-          <w:szCs w:val="32"/>
-        </w:rPr>
-        <w:t xml:space="preserve"> </w:t>
-      </w:r>
-      <w:r>
-        <w:rPr>
-          <w:b/>
-          <w:bCs/>
-          <w:sz w:val="32"/>
-          <w:szCs w:val="32"/>
-        </w:rPr>
-        <w:tab/>
-      </w:r>
-      <w:r>
-        <w:rPr>
-          <w:b/>
-          <w:bCs/>
-          <w:sz w:val="32"/>
-          <w:szCs w:val="32"/>
-        </w:rPr>
-        <w:tab/>
-        <w:t xml:space="preserve">with </w:t>
-      </w:r>
-      <w:proofErr w:type="spellStart"/>
-      <w:r>
-        <w:rPr>
-          <w:b/>
-          <w:bCs/>
-          <w:sz w:val="32"/>
-          <w:szCs w:val="32"/>
-        </w:rPr>
-        <w:t>readonly</w:t>
-      </w:r>
-      <w:proofErr w:type="spellEnd"/>
-      <w:r>
-        <w:rPr>
-          <w:b/>
-          <w:bCs/>
-          <w:sz w:val="32"/>
-          <w:szCs w:val="32"/>
-        </w:rPr>
-        <w:t xml:space="preserve"> </w:t>
+        <w:t xml:space="preserve">with readonly </w:t>
       </w:r>
     </w:p>
     <w:p>
@@ -1474,23 +1163,7 @@
           <w:sz w:val="32"/>
           <w:szCs w:val="32"/>
         </w:rPr>
-        <w:t xml:space="preserve">When user </w:t>
-      </w:r>
-      <w:proofErr w:type="gramStart"/>
-      <w:r>
-        <w:rPr>
-          <w:sz w:val="32"/>
-          <w:szCs w:val="32"/>
-        </w:rPr>
-        <w:t>types</w:t>
-      </w:r>
-      <w:proofErr w:type="gramEnd"/>
-      <w:r>
-        <w:rPr>
-          <w:sz w:val="32"/>
-          <w:szCs w:val="32"/>
-        </w:rPr>
-        <w:t xml:space="preserve"> feedback and clicks the button →</w:t>
+        <w:t>When user types feedback and clicks the button →</w:t>
       </w:r>
       <w:r>
         <w:rPr>
@@ -1551,73 +1224,7 @@
           <w:sz w:val="32"/>
           <w:szCs w:val="32"/>
         </w:rPr>
-        <w:t>Must use DOM methods (</w:t>
-      </w:r>
-      <w:proofErr w:type="spellStart"/>
-      <w:proofErr w:type="gramStart"/>
-      <w:r>
-        <w:rPr>
-          <w:sz w:val="32"/>
-          <w:szCs w:val="32"/>
-        </w:rPr>
-        <w:t>createElement</w:t>
-      </w:r>
-      <w:proofErr w:type="spellEnd"/>
-      <w:r>
-        <w:rPr>
-          <w:sz w:val="32"/>
-          <w:szCs w:val="32"/>
-        </w:rPr>
-        <w:t>(</w:t>
-      </w:r>
-      <w:proofErr w:type="gramEnd"/>
-      <w:r>
-        <w:rPr>
-          <w:sz w:val="32"/>
-          <w:szCs w:val="32"/>
-        </w:rPr>
-        <w:t xml:space="preserve">), </w:t>
-      </w:r>
-      <w:proofErr w:type="spellStart"/>
-      <w:proofErr w:type="gramStart"/>
-      <w:r>
-        <w:rPr>
-          <w:sz w:val="32"/>
-          <w:szCs w:val="32"/>
-        </w:rPr>
-        <w:t>appendChild</w:t>
-      </w:r>
-      <w:proofErr w:type="spellEnd"/>
-      <w:r>
-        <w:rPr>
-          <w:sz w:val="32"/>
-          <w:szCs w:val="32"/>
-        </w:rPr>
-        <w:t>(</w:t>
-      </w:r>
-      <w:proofErr w:type="gramEnd"/>
-      <w:r>
-        <w:rPr>
-          <w:sz w:val="32"/>
-          <w:szCs w:val="32"/>
-        </w:rPr>
-        <w:t xml:space="preserve">), </w:t>
-      </w:r>
-      <w:proofErr w:type="gramStart"/>
-      <w:r>
-        <w:rPr>
-          <w:sz w:val="32"/>
-          <w:szCs w:val="32"/>
-        </w:rPr>
-        <w:t>remove(</w:t>
-      </w:r>
-      <w:proofErr w:type="gramEnd"/>
-      <w:r>
-        <w:rPr>
-          <w:sz w:val="32"/>
-          <w:szCs w:val="32"/>
-        </w:rPr>
-        <w:t>))</w:t>
+        <w:t>Must use DOM methods (createElement(), appendChild(), remove())</w:t>
       </w:r>
       <w:r>
         <w:rPr>
@@ -1690,23 +1297,7 @@
           <w:sz w:val="32"/>
           <w:szCs w:val="32"/>
         </w:rPr>
-        <w:t xml:space="preserve">Clicking </w:t>
-      </w:r>
-      <w:proofErr w:type="gramStart"/>
-      <w:r>
-        <w:rPr>
-          <w:sz w:val="32"/>
-          <w:szCs w:val="32"/>
-        </w:rPr>
-        <w:t>an added feedback</w:t>
-      </w:r>
-      <w:proofErr w:type="gramEnd"/>
-      <w:r>
-        <w:rPr>
-          <w:sz w:val="32"/>
-          <w:szCs w:val="32"/>
-        </w:rPr>
-        <w:t xml:space="preserve"> deletes it</w:t>
+        <w:t>Clicking an added feedback deletes it</w:t>
       </w:r>
     </w:p>
     <w:p>
@@ -1759,7 +1350,6 @@
           <w:szCs w:val="32"/>
         </w:rPr>
       </w:pPr>
-      <w:proofErr w:type="gramStart"/>
       <w:r>
         <w:rPr>
           <w:b/>
@@ -1774,31 +1364,7 @@
           <w:sz w:val="32"/>
           <w:szCs w:val="32"/>
         </w:rPr>
-        <w:t xml:space="preserve"> :</w:t>
-      </w:r>
-      <w:proofErr w:type="gramEnd"/>
-      <w:r>
-        <w:rPr>
-          <w:sz w:val="32"/>
-          <w:szCs w:val="32"/>
-        </w:rPr>
-        <w:t xml:space="preserve"> any </w:t>
-      </w:r>
-      <w:proofErr w:type="gramStart"/>
-      <w:r>
-        <w:rPr>
-          <w:sz w:val="32"/>
-          <w:szCs w:val="32"/>
-        </w:rPr>
-        <w:t>real world</w:t>
-      </w:r>
-      <w:proofErr w:type="gramEnd"/>
-      <w:r>
-        <w:rPr>
-          <w:sz w:val="32"/>
-          <w:szCs w:val="32"/>
-        </w:rPr>
-        <w:t xml:space="preserve"> entity </w:t>
+        <w:t xml:space="preserve"> : any real world entity </w:t>
       </w:r>
     </w:p>
     <w:p>
@@ -2026,23 +1592,7 @@
           <w:sz w:val="32"/>
           <w:szCs w:val="32"/>
         </w:rPr>
-        <w:t xml:space="preserve">In </w:t>
-      </w:r>
-      <w:proofErr w:type="spellStart"/>
-      <w:r>
-        <w:rPr>
-          <w:sz w:val="32"/>
-          <w:szCs w:val="32"/>
-        </w:rPr>
-        <w:t>Js</w:t>
-      </w:r>
-      <w:proofErr w:type="spellEnd"/>
-      <w:r>
-        <w:rPr>
-          <w:sz w:val="32"/>
-          <w:szCs w:val="32"/>
-        </w:rPr>
-        <w:t xml:space="preserve"> object mainly divided into 2 types </w:t>
+        <w:t xml:space="preserve">In Js object mainly divided into 2 types </w:t>
       </w:r>
     </w:p>
     <w:p>
@@ -2057,23 +1607,12 @@
           <w:szCs w:val="32"/>
         </w:rPr>
       </w:pPr>
-      <w:proofErr w:type="spellStart"/>
-      <w:proofErr w:type="gramStart"/>
-      <w:r>
-        <w:rPr>
-          <w:sz w:val="32"/>
-          <w:szCs w:val="32"/>
-        </w:rPr>
-        <w:t>Pre defined</w:t>
-      </w:r>
-      <w:proofErr w:type="spellEnd"/>
-      <w:proofErr w:type="gramEnd"/>
-      <w:r>
-        <w:rPr>
-          <w:sz w:val="32"/>
-          <w:szCs w:val="32"/>
-        </w:rPr>
-        <w:t xml:space="preserve"> object </w:t>
+      <w:r>
+        <w:rPr>
+          <w:sz w:val="32"/>
+          <w:szCs w:val="32"/>
+        </w:rPr>
+        <w:t xml:space="preserve">Pre defined object </w:t>
       </w:r>
     </w:p>
     <w:p>
@@ -2177,7 +1716,6 @@
           <w:szCs w:val="32"/>
         </w:rPr>
       </w:pPr>
-      <w:proofErr w:type="gramStart"/>
       <w:r>
         <w:rPr>
           <w:sz w:val="32"/>
@@ -2185,7 +1723,6 @@
         </w:rPr>
         <w:t>Object  -</w:t>
       </w:r>
-      <w:proofErr w:type="gramEnd"/>
       <w:r>
         <w:rPr>
           <w:sz w:val="32"/>
@@ -2569,55 +2106,7 @@
           <w:sz w:val="32"/>
           <w:szCs w:val="32"/>
         </w:rPr>
-        <w:t xml:space="preserve">In BOM </w:t>
-      </w:r>
-      <w:proofErr w:type="gramStart"/>
-      <w:r>
-        <w:rPr>
-          <w:sz w:val="32"/>
-          <w:szCs w:val="32"/>
-        </w:rPr>
-        <w:t>top most</w:t>
-      </w:r>
-      <w:proofErr w:type="gramEnd"/>
-      <w:r>
-        <w:rPr>
-          <w:sz w:val="32"/>
-          <w:szCs w:val="32"/>
-        </w:rPr>
-        <w:t xml:space="preserve"> object is </w:t>
-      </w:r>
-      <w:proofErr w:type="gramStart"/>
-      <w:r>
-        <w:rPr>
-          <w:sz w:val="32"/>
-          <w:szCs w:val="32"/>
-        </w:rPr>
-        <w:t>window ,</w:t>
-      </w:r>
-      <w:proofErr w:type="gramEnd"/>
-      <w:r>
-        <w:rPr>
-          <w:sz w:val="32"/>
-          <w:szCs w:val="32"/>
-        </w:rPr>
-        <w:t xml:space="preserve"> which contains property, behaviour as well as other object </w:t>
-      </w:r>
-      <w:proofErr w:type="spellStart"/>
-      <w:r>
-        <w:rPr>
-          <w:sz w:val="32"/>
-          <w:szCs w:val="32"/>
-        </w:rPr>
-        <w:t>ie</w:t>
-      </w:r>
-      <w:proofErr w:type="spellEnd"/>
-      <w:r>
-        <w:rPr>
-          <w:sz w:val="32"/>
-          <w:szCs w:val="32"/>
-        </w:rPr>
-        <w:t xml:space="preserve"> document, history, screen, navigator and location. </w:t>
+        <w:t xml:space="preserve">In BOM top most object is window , which contains property, behaviour as well as other object ie document, history, screen, navigator and location. </w:t>
       </w:r>
     </w:p>
     <w:p>
@@ -2691,64 +2180,193 @@
           <w:sz w:val="32"/>
           <w:szCs w:val="32"/>
         </w:rPr>
-        <w:t>let emp ={id:</w:t>
-      </w:r>
-      <w:proofErr w:type="gramStart"/>
-      <w:r>
-        <w:rPr>
-          <w:sz w:val="32"/>
-          <w:szCs w:val="32"/>
-        </w:rPr>
-        <w:t>100,name:”Ravi”,age</w:t>
-      </w:r>
-      <w:proofErr w:type="gramEnd"/>
-      <w:r>
-        <w:rPr>
-          <w:sz w:val="32"/>
-          <w:szCs w:val="32"/>
-        </w:rPr>
-        <w:t>:</w:t>
-      </w:r>
-      <w:proofErr w:type="gramStart"/>
-      <w:r>
-        <w:rPr>
-          <w:sz w:val="32"/>
-          <w:szCs w:val="32"/>
-        </w:rPr>
-        <w:t>21,result</w:t>
-      </w:r>
-      <w:proofErr w:type="gramEnd"/>
-      <w:r>
-        <w:rPr>
-          <w:sz w:val="32"/>
-          <w:szCs w:val="32"/>
-        </w:rPr>
-        <w:t>:true}</w:t>
-      </w:r>
-    </w:p>
-    <w:p>
-      <w:pPr>
-        <w:rPr>
-          <w:sz w:val="32"/>
-          <w:szCs w:val="32"/>
-        </w:rPr>
-      </w:pPr>
-    </w:p>
-    <w:p>
-      <w:pPr>
-        <w:rPr>
-          <w:sz w:val="32"/>
-          <w:szCs w:val="32"/>
-        </w:rPr>
-      </w:pPr>
-    </w:p>
-    <w:p>
-      <w:pPr>
-        <w:rPr>
-          <w:sz w:val="32"/>
-          <w:szCs w:val="32"/>
-        </w:rPr>
-      </w:pPr>
+        <w:t>let emp</w:t>
+      </w:r>
+      <w:r>
+        <w:rPr>
+          <w:sz w:val="32"/>
+          <w:szCs w:val="32"/>
+        </w:rPr>
+        <w:t>1</w:t>
+      </w:r>
+      <w:r>
+        <w:rPr>
+          <w:sz w:val="32"/>
+          <w:szCs w:val="32"/>
+        </w:rPr>
+        <w:t xml:space="preserve"> ={id:100,name:”Ravi”,age:21,result:true}</w:t>
+      </w:r>
+    </w:p>
+    <w:p>
+      <w:pPr>
+        <w:rPr>
+          <w:sz w:val="32"/>
+          <w:szCs w:val="32"/>
+        </w:rPr>
+      </w:pPr>
+    </w:p>
+    <w:p>
+      <w:pPr>
+        <w:rPr>
+          <w:sz w:val="32"/>
+          <w:szCs w:val="32"/>
+        </w:rPr>
+      </w:pPr>
+    </w:p>
+    <w:p>
+      <w:pPr>
+        <w:rPr>
+          <w:sz w:val="32"/>
+          <w:szCs w:val="32"/>
+        </w:rPr>
+      </w:pPr>
+    </w:p>
+    <w:p>
+      <w:pPr>
+        <w:rPr>
+          <w:sz w:val="32"/>
+          <w:szCs w:val="32"/>
+        </w:rPr>
+      </w:pPr>
+    </w:p>
+    <w:p>
+      <w:pPr>
+        <w:rPr>
+          <w:sz w:val="32"/>
+          <w:szCs w:val="32"/>
+        </w:rPr>
+      </w:pPr>
+    </w:p>
+    <w:p>
+      <w:pPr>
+        <w:rPr>
+          <w:sz w:val="32"/>
+          <w:szCs w:val="32"/>
+        </w:rPr>
+      </w:pPr>
+    </w:p>
+    <w:p>
+      <w:pPr>
+        <w:rPr>
+          <w:sz w:val="32"/>
+          <w:szCs w:val="32"/>
+        </w:rPr>
+      </w:pPr>
+    </w:p>
+    <w:p>
+      <w:pPr>
+        <w:rPr>
+          <w:sz w:val="32"/>
+          <w:szCs w:val="32"/>
+        </w:rPr>
+      </w:pPr>
+      <w:r>
+        <w:rPr>
+          <w:sz w:val="32"/>
+          <w:szCs w:val="32"/>
+        </w:rPr>
+        <w:t xml:space="preserve">function stye object creation </w:t>
+      </w:r>
+    </w:p>
+    <w:p>
+      <w:pPr>
+        <w:rPr>
+          <w:sz w:val="32"/>
+          <w:szCs w:val="32"/>
+        </w:rPr>
+      </w:pPr>
+    </w:p>
+    <w:p>
+      <w:pPr>
+        <w:rPr>
+          <w:sz w:val="32"/>
+          <w:szCs w:val="32"/>
+        </w:rPr>
+      </w:pPr>
+      <w:r>
+        <w:rPr>
+          <w:sz w:val="32"/>
+          <w:szCs w:val="32"/>
+        </w:rPr>
+        <w:t>function Employee() {</w:t>
+      </w:r>
+    </w:p>
+    <w:p>
+      <w:pPr>
+        <w:rPr>
+          <w:sz w:val="32"/>
+          <w:szCs w:val="32"/>
+        </w:rPr>
+      </w:pPr>
+      <w:r>
+        <w:rPr>
+          <w:sz w:val="32"/>
+          <w:szCs w:val="32"/>
+        </w:rPr>
+        <w:tab/>
+        <w:t>this.propertyName= value;</w:t>
+      </w:r>
+      <w:r>
+        <w:rPr>
+          <w:sz w:val="32"/>
+          <w:szCs w:val="32"/>
+        </w:rPr>
+        <w:tab/>
+      </w:r>
+      <w:r>
+        <w:rPr>
+          <w:sz w:val="32"/>
+          <w:szCs w:val="32"/>
+        </w:rPr>
+        <w:tab/>
+        <w:t xml:space="preserve">// instance variable </w:t>
+      </w:r>
+    </w:p>
+    <w:p>
+      <w:pPr>
+        <w:rPr>
+          <w:sz w:val="32"/>
+          <w:szCs w:val="32"/>
+        </w:rPr>
+      </w:pPr>
+      <w:r>
+        <w:rPr>
+          <w:sz w:val="32"/>
+          <w:szCs w:val="32"/>
+        </w:rPr>
+        <w:tab/>
+        <w:t>this .functionName = fucntionbody;</w:t>
+      </w:r>
+    </w:p>
+    <w:p>
+      <w:pPr>
+        <w:rPr>
+          <w:sz w:val="32"/>
+          <w:szCs w:val="32"/>
+        </w:rPr>
+      </w:pPr>
+      <w:r>
+        <w:rPr>
+          <w:sz w:val="32"/>
+          <w:szCs w:val="32"/>
+        </w:rPr>
+        <w:t>}</w:t>
+      </w:r>
+    </w:p>
+    <w:p>
+      <w:pPr>
+        <w:rPr>
+          <w:sz w:val="32"/>
+          <w:szCs w:val="32"/>
+        </w:rPr>
+      </w:pPr>
+      <w:r>
+        <w:rPr>
+          <w:sz w:val="32"/>
+          <w:szCs w:val="32"/>
+        </w:rPr>
+        <w:t>let emp1 = new Emloyee();</w:t>
+      </w:r>
       <w:r>
         <w:rPr>
           <w:sz w:val="32"/>
@@ -2756,12 +2374,582 @@
         </w:rPr>
         <w:t xml:space="preserve"> </w:t>
       </w:r>
+    </w:p>
+    <w:p>
+      <w:pPr>
+        <w:rPr>
+          <w:sz w:val="32"/>
+          <w:szCs w:val="32"/>
+        </w:rPr>
+      </w:pPr>
+    </w:p>
+    <w:p>
+      <w:pPr>
+        <w:rPr>
+          <w:sz w:val="32"/>
+          <w:szCs w:val="32"/>
+        </w:rPr>
+      </w:pPr>
+      <w:r>
+        <w:rPr>
+          <w:sz w:val="32"/>
+          <w:szCs w:val="32"/>
+        </w:rPr>
+        <w:t xml:space="preserve">adding dynamic property and dynamic behaviour for existing function style object creation. </w:t>
+      </w:r>
+    </w:p>
+    <w:p>
+      <w:pPr>
+        <w:rPr>
+          <w:sz w:val="32"/>
+          <w:szCs w:val="32"/>
+        </w:rPr>
+      </w:pPr>
+    </w:p>
+    <w:p>
+      <w:pPr>
+        <w:rPr>
+          <w:sz w:val="32"/>
+          <w:szCs w:val="32"/>
+        </w:rPr>
+      </w:pPr>
+    </w:p>
+    <w:p>
+      <w:pPr>
+        <w:rPr>
+          <w:sz w:val="32"/>
+          <w:szCs w:val="32"/>
+        </w:rPr>
+      </w:pPr>
+    </w:p>
+    <w:p>
+      <w:pPr>
+        <w:rPr>
+          <w:sz w:val="32"/>
+          <w:szCs w:val="32"/>
+        </w:rPr>
+      </w:pPr>
+    </w:p>
+    <w:p>
+      <w:pPr>
+        <w:rPr>
+          <w:sz w:val="32"/>
+          <w:szCs w:val="32"/>
+        </w:rPr>
+      </w:pPr>
+    </w:p>
+    <w:p>
+      <w:pPr>
+        <w:rPr>
+          <w:sz w:val="32"/>
+          <w:szCs w:val="32"/>
+        </w:rPr>
+      </w:pPr>
+    </w:p>
+    <w:p>
+      <w:pPr>
+        <w:rPr>
+          <w:sz w:val="32"/>
+          <w:szCs w:val="32"/>
+        </w:rPr>
+      </w:pPr>
+    </w:p>
+    <w:p>
+      <w:pPr>
+        <w:rPr>
+          <w:sz w:val="32"/>
+          <w:szCs w:val="32"/>
+        </w:rPr>
+      </w:pPr>
+    </w:p>
+    <w:p>
+      <w:pPr>
+        <w:rPr>
+          <w:sz w:val="32"/>
+          <w:szCs w:val="32"/>
+        </w:rPr>
+      </w:pPr>
+    </w:p>
+    <w:p>
+      <w:pPr>
+        <w:rPr>
+          <w:sz w:val="32"/>
+          <w:szCs w:val="32"/>
+        </w:rPr>
+      </w:pPr>
+    </w:p>
+    <w:p>
+      <w:pPr>
+        <w:rPr>
+          <w:sz w:val="32"/>
+          <w:szCs w:val="32"/>
+        </w:rPr>
+      </w:pPr>
+    </w:p>
+    <w:p>
+      <w:pPr>
+        <w:rPr>
+          <w:sz w:val="32"/>
+          <w:szCs w:val="32"/>
+        </w:rPr>
+      </w:pPr>
+    </w:p>
+    <w:p>
+      <w:pPr>
+        <w:rPr>
+          <w:sz w:val="32"/>
+          <w:szCs w:val="32"/>
+        </w:rPr>
+      </w:pPr>
+    </w:p>
+    <w:p>
+      <w:pPr>
+        <w:rPr>
+          <w:sz w:val="32"/>
+          <w:szCs w:val="32"/>
+        </w:rPr>
+      </w:pPr>
+    </w:p>
+    <w:p>
+      <w:pPr>
+        <w:ind w:firstLine="720"/>
+        <w:rPr>
+          <w:b/>
+          <w:bCs/>
+          <w:sz w:val="32"/>
+          <w:szCs w:val="32"/>
+        </w:rPr>
+      </w:pPr>
+      <w:r>
+        <w:rPr>
+          <w:b/>
+          <w:bCs/>
+          <w:sz w:val="32"/>
+          <w:szCs w:val="32"/>
+        </w:rPr>
+        <w:t xml:space="preserve">Product Management System crud operation </w:t>
+      </w:r>
+    </w:p>
+    <w:p>
+      <w:pPr>
+        <w:rPr>
+          <w:sz w:val="32"/>
+          <w:szCs w:val="32"/>
+        </w:rPr>
+      </w:pPr>
+    </w:p>
+    <w:p>
+      <w:pPr>
+        <w:rPr>
+          <w:sz w:val="32"/>
+          <w:szCs w:val="32"/>
+        </w:rPr>
+      </w:pPr>
+      <w:r>
+        <w:rPr>
+          <w:sz w:val="32"/>
+          <w:szCs w:val="32"/>
+        </w:rPr>
+        <w:t>Pid</w:t>
+      </w:r>
+      <w:r>
+        <w:rPr>
+          <w:sz w:val="32"/>
+          <w:szCs w:val="32"/>
+        </w:rPr>
+        <w:tab/>
+      </w:r>
+      <w:r>
+        <w:rPr>
+          <w:sz w:val="32"/>
+          <w:szCs w:val="32"/>
+        </w:rPr>
+        <w:tab/>
+        <w:t xml:space="preserve">Text Field </w:t>
+      </w:r>
+      <w:r>
+        <w:rPr>
+          <w:sz w:val="32"/>
+          <w:szCs w:val="32"/>
+        </w:rPr>
+        <w:tab/>
+      </w:r>
+      <w:r>
+        <w:rPr>
+          <w:sz w:val="32"/>
+          <w:szCs w:val="32"/>
+        </w:rPr>
+        <w:tab/>
+      </w:r>
+      <w:r>
+        <w:rPr>
+          <w:sz w:val="32"/>
+          <w:szCs w:val="32"/>
+        </w:rPr>
+        <w:tab/>
+        <w:t xml:space="preserve">1 </w:t>
+      </w:r>
+      <w:r>
+        <w:rPr>
+          <w:sz w:val="32"/>
+          <w:szCs w:val="32"/>
+        </w:rPr>
+        <w:tab/>
+      </w:r>
+      <w:r>
+        <w:rPr>
+          <w:sz w:val="32"/>
+          <w:szCs w:val="32"/>
+        </w:rPr>
+        <w:tab/>
+        <w:t xml:space="preserve">read only </w:t>
+      </w:r>
+    </w:p>
+    <w:p>
+      <w:pPr>
+        <w:rPr>
+          <w:sz w:val="32"/>
+          <w:szCs w:val="32"/>
+        </w:rPr>
+      </w:pPr>
+      <w:r>
+        <w:rPr>
+          <w:sz w:val="32"/>
+          <w:szCs w:val="32"/>
+        </w:rPr>
+        <w:t>PName</w:t>
+      </w:r>
+      <w:r>
+        <w:rPr>
+          <w:sz w:val="32"/>
+          <w:szCs w:val="32"/>
+        </w:rPr>
+        <w:tab/>
+        <w:t xml:space="preserve">Text Field </w:t>
+      </w:r>
+      <w:r>
+        <w:rPr>
+          <w:sz w:val="32"/>
+          <w:szCs w:val="32"/>
+        </w:rPr>
+        <w:tab/>
+      </w:r>
+      <w:r>
+        <w:rPr>
+          <w:sz w:val="32"/>
+          <w:szCs w:val="32"/>
+        </w:rPr>
+        <w:tab/>
+      </w:r>
+      <w:r>
+        <w:rPr>
+          <w:sz w:val="32"/>
+          <w:szCs w:val="32"/>
+        </w:rPr>
+        <w:tab/>
+        <w:t>TV</w:t>
+      </w:r>
+      <w:r>
+        <w:rPr>
+          <w:sz w:val="32"/>
+          <w:szCs w:val="32"/>
+        </w:rPr>
+        <w:tab/>
+      </w:r>
+      <w:r>
+        <w:rPr>
+          <w:sz w:val="32"/>
+          <w:szCs w:val="32"/>
+        </w:rPr>
+        <w:tab/>
+        <w:t>Sony TV</w:t>
+      </w:r>
+    </w:p>
+    <w:p>
+      <w:pPr>
+        <w:rPr>
+          <w:sz w:val="32"/>
+          <w:szCs w:val="32"/>
+        </w:rPr>
+      </w:pPr>
+      <w:r>
+        <w:rPr>
+          <w:sz w:val="32"/>
+          <w:szCs w:val="32"/>
+        </w:rPr>
+        <w:t xml:space="preserve">Price </w:t>
+      </w:r>
+      <w:r>
+        <w:rPr>
+          <w:sz w:val="32"/>
+          <w:szCs w:val="32"/>
+        </w:rPr>
+        <w:tab/>
+      </w:r>
+      <w:r>
+        <w:rPr>
+          <w:sz w:val="32"/>
+          <w:szCs w:val="32"/>
+        </w:rPr>
+        <w:tab/>
+        <w:t xml:space="preserve">Text Field </w:t>
+      </w:r>
+      <w:r>
+        <w:rPr>
+          <w:sz w:val="32"/>
+          <w:szCs w:val="32"/>
+        </w:rPr>
+        <w:tab/>
+      </w:r>
+      <w:r>
+        <w:rPr>
+          <w:sz w:val="32"/>
+          <w:szCs w:val="32"/>
+        </w:rPr>
+        <w:tab/>
+      </w:r>
+      <w:r>
+        <w:rPr>
+          <w:sz w:val="32"/>
+          <w:szCs w:val="32"/>
+        </w:rPr>
+        <w:tab/>
+        <w:t>34000</w:t>
+      </w:r>
+      <w:r>
+        <w:rPr>
+          <w:sz w:val="32"/>
+          <w:szCs w:val="32"/>
+        </w:rPr>
+        <w:tab/>
+        <w:t>550000</w:t>
+      </w:r>
+      <w:r>
+        <w:rPr>
+          <w:sz w:val="32"/>
+          <w:szCs w:val="32"/>
+        </w:rPr>
+        <w:tab/>
+      </w:r>
+    </w:p>
+    <w:p>
+      <w:pPr>
+        <w:rPr>
+          <w:sz w:val="32"/>
+          <w:szCs w:val="32"/>
+        </w:rPr>
+      </w:pPr>
+    </w:p>
+    <w:p>
+      <w:pPr>
+        <w:rPr>
+          <w:sz w:val="32"/>
+          <w:szCs w:val="32"/>
+        </w:rPr>
+      </w:pPr>
+      <w:r>
+        <w:rPr>
+          <w:sz w:val="32"/>
+          <w:szCs w:val="32"/>
+        </w:rPr>
+        <w:t xml:space="preserve">Add Product </w:t>
+      </w:r>
+      <w:r>
+        <w:rPr>
+          <w:sz w:val="32"/>
+          <w:szCs w:val="32"/>
+        </w:rPr>
+        <w:tab/>
+      </w:r>
+      <w:r>
+        <w:rPr>
+          <w:sz w:val="32"/>
+          <w:szCs w:val="32"/>
+        </w:rPr>
+        <w:tab/>
+      </w:r>
+      <w:r>
+        <w:rPr>
+          <w:sz w:val="32"/>
+          <w:szCs w:val="32"/>
+        </w:rPr>
+        <w:tab/>
+        <w:t xml:space="preserve">Update Product </w:t>
+      </w:r>
+    </w:p>
+    <w:p>
+      <w:pPr>
+        <w:rPr>
+          <w:sz w:val="32"/>
+          <w:szCs w:val="32"/>
+        </w:rPr>
+      </w:pPr>
+      <w:r>
+        <w:rPr>
+          <w:sz w:val="32"/>
+          <w:szCs w:val="32"/>
+        </w:rPr>
+        <w:t xml:space="preserve">Display Data in table format </w:t>
+      </w:r>
+    </w:p>
+    <w:p>
+      <w:pPr>
+        <w:rPr>
+          <w:sz w:val="32"/>
+          <w:szCs w:val="32"/>
+        </w:rPr>
+      </w:pPr>
+    </w:p>
+    <w:p>
+      <w:pPr>
+        <w:rPr>
+          <w:sz w:val="32"/>
+          <w:szCs w:val="32"/>
+        </w:rPr>
+      </w:pPr>
       <w:r>
         <w:rPr>
           <w:sz w:val="32"/>
           <w:szCs w:val="32"/>
         </w:rPr>
         <w:t xml:space="preserve"> </w:t>
+      </w:r>
+      <w:r>
+        <w:rPr>
+          <w:sz w:val="32"/>
+          <w:szCs w:val="32"/>
+        </w:rPr>
+        <w:t>1</w:t>
+      </w:r>
+      <w:r>
+        <w:rPr>
+          <w:sz w:val="32"/>
+          <w:szCs w:val="32"/>
+        </w:rPr>
+        <w:tab/>
+      </w:r>
+      <w:r>
+        <w:rPr>
+          <w:sz w:val="32"/>
+          <w:szCs w:val="32"/>
+        </w:rPr>
+        <w:tab/>
+        <w:t>Tv</w:t>
+      </w:r>
+      <w:r>
+        <w:rPr>
+          <w:sz w:val="32"/>
+          <w:szCs w:val="32"/>
+        </w:rPr>
+        <w:tab/>
+      </w:r>
+      <w:r>
+        <w:rPr>
+          <w:sz w:val="32"/>
+          <w:szCs w:val="32"/>
+        </w:rPr>
+        <w:tab/>
+      </w:r>
+      <w:r>
+        <w:rPr>
+          <w:sz w:val="32"/>
+          <w:szCs w:val="32"/>
+        </w:rPr>
+        <w:tab/>
+        <w:t>50000</w:t>
+      </w:r>
+      <w:r>
+        <w:rPr>
+          <w:sz w:val="32"/>
+          <w:szCs w:val="32"/>
+        </w:rPr>
+        <w:tab/>
+        <w:t xml:space="preserve">delete button </w:t>
+      </w:r>
+      <w:r>
+        <w:rPr>
+          <w:sz w:val="32"/>
+          <w:szCs w:val="32"/>
+        </w:rPr>
+        <w:tab/>
+        <w:t>update</w:t>
+      </w:r>
+    </w:p>
+    <w:p>
+      <w:pPr>
+        <w:rPr>
+          <w:sz w:val="32"/>
+          <w:szCs w:val="32"/>
+        </w:rPr>
+      </w:pPr>
+      <w:r>
+        <w:rPr>
+          <w:sz w:val="32"/>
+          <w:szCs w:val="32"/>
+        </w:rPr>
+        <w:t>2</w:t>
+      </w:r>
+      <w:r>
+        <w:rPr>
+          <w:sz w:val="32"/>
+          <w:szCs w:val="32"/>
+        </w:rPr>
+        <w:tab/>
+      </w:r>
+      <w:r>
+        <w:rPr>
+          <w:sz w:val="32"/>
+          <w:szCs w:val="32"/>
+        </w:rPr>
+        <w:tab/>
+        <w:t xml:space="preserve">Sony Computer </w:t>
+      </w:r>
+      <w:r>
+        <w:rPr>
+          <w:sz w:val="32"/>
+          <w:szCs w:val="32"/>
+        </w:rPr>
+        <w:tab/>
+        <w:t>55000</w:t>
+      </w:r>
+      <w:r>
+        <w:rPr>
+          <w:sz w:val="32"/>
+          <w:szCs w:val="32"/>
+        </w:rPr>
+        <w:tab/>
+        <w:t xml:space="preserve">delete button </w:t>
+      </w:r>
+      <w:r>
+        <w:rPr>
+          <w:sz w:val="32"/>
+          <w:szCs w:val="32"/>
+        </w:rPr>
+        <w:tab/>
+        <w:t xml:space="preserve">update </w:t>
+      </w:r>
+    </w:p>
+    <w:p>
+      <w:pPr>
+        <w:rPr>
+          <w:sz w:val="32"/>
+          <w:szCs w:val="32"/>
+        </w:rPr>
+      </w:pPr>
+    </w:p>
+    <w:p>
+      <w:pPr>
+        <w:rPr>
+          <w:sz w:val="32"/>
+          <w:szCs w:val="32"/>
+        </w:rPr>
+      </w:pPr>
+      <w:r>
+        <w:rPr>
+          <w:sz w:val="32"/>
+          <w:szCs w:val="32"/>
+        </w:rPr>
+        <w:t>Convert individual value to object and store in product array object. From product array display in table format. Pid must be unique, when we click on delete button whole row deleted and when click on update button</w:t>
       </w:r>
     </w:p>
     <w:sectPr>
